--- a/git使用方法.docx
+++ b/git使用方法.docx
@@ -7,9 +7,6 @@
         <w:pStyle w:val="1"/>
         <w:spacing w:line="360" w:lineRule="auto"/>
         <w:jc w:val="center"/>
-        <w:rPr>
-          <w:rFonts w:hint="eastAsia"/>
-        </w:rPr>
       </w:pPr>
       <w:proofErr w:type="spellStart"/>
       <w:r>
@@ -32,7 +29,6 @@
     <w:p>
       <w:pPr>
         <w:rPr>
-          <w:rFonts w:hint="eastAsia"/>
           <w:b/>
         </w:rPr>
       </w:pPr>
@@ -84,7 +80,6 @@
     <w:p>
       <w:pPr>
         <w:rPr>
-          <w:rFonts w:hint="eastAsia"/>
           <w:i/>
         </w:rPr>
       </w:pPr>
@@ -111,9 +106,6 @@
           <w:numId w:val="2"/>
         </w:numPr>
         <w:ind w:firstLineChars="0"/>
-        <w:rPr>
-          <w:rFonts w:hint="eastAsia"/>
-        </w:rPr>
       </w:pPr>
       <w:r>
         <w:rPr>
@@ -176,13 +168,9 @@
       <w:pPr>
         <w:pStyle w:val="a3"/>
         <w:ind w:left="1440" w:firstLineChars="0" w:firstLine="0"/>
-        <w:rPr>
-          <w:rFonts w:hint="eastAsia"/>
-        </w:rPr>
-      </w:pPr>
-      <w:r>
-        <w:rPr>
-          <w:rFonts w:hint="eastAsia"/>
+      </w:pPr>
+      <w:r>
+        <w:rPr>
           <w:noProof/>
         </w:rPr>
         <w:pict>
@@ -247,9 +235,6 @@
       <w:pPr>
         <w:pStyle w:val="a3"/>
         <w:ind w:left="1440" w:firstLineChars="0" w:firstLine="0"/>
-        <w:rPr>
-          <w:rFonts w:hint="eastAsia"/>
-        </w:rPr>
       </w:pPr>
       <w:r>
         <w:rPr>
@@ -298,9 +283,6 @@
           <w:numId w:val="2"/>
         </w:numPr>
         <w:ind w:firstLineChars="0"/>
-        <w:rPr>
-          <w:rFonts w:hint="eastAsia"/>
-        </w:rPr>
       </w:pPr>
       <w:r>
         <w:t>查看本地仓储的变更状态</w:t>
@@ -310,9 +292,6 @@
       <w:pPr>
         <w:pStyle w:val="a3"/>
         <w:ind w:left="1440" w:firstLineChars="0" w:firstLine="0"/>
-        <w:rPr>
-          <w:rFonts w:hint="eastAsia"/>
-        </w:rPr>
       </w:pPr>
       <w:r>
         <w:rPr>
@@ -377,9 +356,6 @@
       <w:pPr>
         <w:pStyle w:val="a3"/>
         <w:ind w:left="1440" w:firstLineChars="0" w:firstLine="0"/>
-        <w:rPr>
-          <w:rFonts w:hint="eastAsia"/>
-        </w:rPr>
       </w:pPr>
       <w:r>
         <w:rPr>
@@ -404,9 +380,6 @@
       <w:pPr>
         <w:pStyle w:val="a3"/>
         <w:ind w:left="1440" w:firstLineChars="0" w:firstLine="0"/>
-        <w:rPr>
-          <w:rFonts w:hint="eastAsia"/>
-        </w:rPr>
       </w:pPr>
       <w:proofErr w:type="spellStart"/>
       <w:r>
@@ -436,9 +409,6 @@
       <w:pPr>
         <w:pStyle w:val="a3"/>
         <w:ind w:left="1440" w:firstLineChars="0" w:firstLine="0"/>
-        <w:rPr>
-          <w:rFonts w:hint="eastAsia"/>
-        </w:rPr>
       </w:pPr>
       <w:r>
         <w:rPr>
@@ -500,9 +470,6 @@
           <w:numId w:val="2"/>
         </w:numPr>
         <w:ind w:firstLineChars="0"/>
-        <w:rPr>
-          <w:rFonts w:hint="eastAsia"/>
-        </w:rPr>
       </w:pPr>
       <w:r>
         <w:rPr>
@@ -515,9 +482,6 @@
       <w:pPr>
         <w:pStyle w:val="a3"/>
         <w:ind w:left="1440" w:firstLineChars="0" w:firstLine="0"/>
-        <w:rPr>
-          <w:rFonts w:hint="eastAsia"/>
-        </w:rPr>
       </w:pPr>
       <w:r>
         <w:rPr>
@@ -575,13 +539,9 @@
       <w:pPr>
         <w:pStyle w:val="a3"/>
         <w:ind w:left="1440" w:firstLineChars="0" w:firstLine="0"/>
-        <w:rPr>
-          <w:rFonts w:hint="eastAsia"/>
-        </w:rPr>
-      </w:pPr>
-      <w:r>
-        <w:rPr>
-          <w:rFonts w:hint="eastAsia"/>
+      </w:pPr>
+      <w:r>
+        <w:rPr>
           <w:noProof/>
         </w:rPr>
         <w:lastRenderedPageBreak/>
@@ -645,9 +605,6 @@
       <w:pPr>
         <w:pStyle w:val="a3"/>
         <w:ind w:left="1440" w:firstLineChars="0" w:firstLine="0"/>
-        <w:rPr>
-          <w:rFonts w:hint="eastAsia"/>
-        </w:rPr>
       </w:pPr>
       <w:r>
         <w:rPr>
@@ -788,9 +745,6 @@
       <w:pPr>
         <w:pStyle w:val="a3"/>
         <w:ind w:left="1440" w:firstLineChars="0" w:firstLine="0"/>
-        <w:rPr>
-          <w:rFonts w:hint="eastAsia"/>
-        </w:rPr>
       </w:pPr>
       <w:r>
         <w:rPr>
@@ -855,13 +809,9 @@
       <w:pPr>
         <w:pStyle w:val="a3"/>
         <w:ind w:left="1440" w:firstLineChars="0" w:firstLine="0"/>
-        <w:rPr>
-          <w:rFonts w:hint="eastAsia"/>
-        </w:rPr>
-      </w:pPr>
-      <w:r>
-        <w:rPr>
-          <w:rFonts w:hint="eastAsia"/>
+      </w:pPr>
+      <w:r>
+        <w:rPr>
           <w:noProof/>
         </w:rPr>
         <w:pict>
@@ -924,9 +874,6 @@
       <w:pPr>
         <w:pStyle w:val="a3"/>
         <w:ind w:left="1440" w:firstLineChars="0" w:firstLine="0"/>
-        <w:rPr>
-          <w:rFonts w:hint="eastAsia"/>
-        </w:rPr>
       </w:pPr>
     </w:p>
     <w:p>
@@ -937,9 +884,6 @@
           <w:numId w:val="2"/>
         </w:numPr>
         <w:ind w:firstLineChars="0"/>
-        <w:rPr>
-          <w:rFonts w:hint="eastAsia"/>
-        </w:rPr>
       </w:pPr>
       <w:r>
         <w:t>类似于</w:t>
@@ -980,13 +924,9 @@
       <w:pPr>
         <w:pStyle w:val="a3"/>
         <w:ind w:left="1440" w:firstLineChars="0" w:firstLine="0"/>
-        <w:rPr>
-          <w:rFonts w:hint="eastAsia"/>
-        </w:rPr>
-      </w:pPr>
-      <w:r>
-        <w:rPr>
-          <w:rFonts w:hint="eastAsia"/>
+      </w:pPr>
+      <w:r>
+        <w:rPr>
           <w:noProof/>
         </w:rPr>
         <w:lastRenderedPageBreak/>
@@ -1050,9 +990,6 @@
       <w:pPr>
         <w:pStyle w:val="a3"/>
         <w:ind w:left="1440" w:firstLineChars="0" w:firstLine="0"/>
-        <w:rPr>
-          <w:rFonts w:hint="eastAsia"/>
-        </w:rPr>
       </w:pPr>
       <w:r>
         <w:rPr>
@@ -1084,9 +1021,6 @@
     <w:p>
       <w:pPr>
         <w:ind w:firstLineChars="500" w:firstLine="1100"/>
-        <w:rPr>
-          <w:rFonts w:hint="eastAsia"/>
-        </w:rPr>
       </w:pPr>
       <w:r>
         <w:rPr>
@@ -1144,9 +1078,6 @@
       <w:pPr>
         <w:pStyle w:val="a3"/>
         <w:ind w:left="1440" w:firstLineChars="0" w:firstLine="0"/>
-        <w:rPr>
-          <w:rFonts w:hint="eastAsia"/>
-        </w:rPr>
       </w:pPr>
     </w:p>
     <w:p>
@@ -1157,9 +1088,6 @@
           <w:numId w:val="2"/>
         </w:numPr>
         <w:ind w:firstLineChars="0"/>
-        <w:rPr>
-          <w:rFonts w:hint="eastAsia"/>
-        </w:rPr>
       </w:pPr>
       <w:r>
         <w:t>提交被托管的文件变化到本地仓储</w:t>
@@ -1169,9 +1097,6 @@
       <w:pPr>
         <w:pStyle w:val="a3"/>
         <w:ind w:left="1440" w:firstLineChars="0" w:firstLine="0"/>
-        <w:rPr>
-          <w:rFonts w:hint="eastAsia"/>
-        </w:rPr>
       </w:pPr>
       <w:proofErr w:type="spellStart"/>
       <w:r>
@@ -1201,9 +1126,6 @@
       <w:pPr>
         <w:pStyle w:val="a3"/>
         <w:ind w:left="1440" w:firstLineChars="0" w:firstLine="0"/>
-        <w:rPr>
-          <w:rFonts w:hint="eastAsia"/>
-        </w:rPr>
       </w:pPr>
       <w:r>
         <w:rPr>
@@ -1228,13 +1150,9 @@
       <w:pPr>
         <w:pStyle w:val="a3"/>
         <w:ind w:left="1440" w:firstLineChars="0" w:firstLine="0"/>
-        <w:rPr>
-          <w:rFonts w:hint="eastAsia"/>
-        </w:rPr>
-      </w:pPr>
-      <w:r>
-        <w:rPr>
-          <w:rFonts w:hint="eastAsia"/>
+      </w:pPr>
+      <w:r>
+        <w:rPr>
           <w:noProof/>
         </w:rPr>
         <w:pict>
@@ -1301,9 +1219,6 @@
           <w:numId w:val="2"/>
         </w:numPr>
         <w:ind w:firstLineChars="0"/>
-        <w:rPr>
-          <w:rFonts w:hint="eastAsia"/>
-        </w:rPr>
       </w:pPr>
       <w:r>
         <w:t>当修改了提交的某一个文件时，</w:t>
@@ -1330,9 +1245,6 @@
       <w:pPr>
         <w:pStyle w:val="a3"/>
         <w:ind w:left="1440" w:firstLineChars="0" w:firstLine="0"/>
-        <w:rPr>
-          <w:rFonts w:hint="eastAsia"/>
-        </w:rPr>
       </w:pPr>
       <w:r>
         <w:rPr>
@@ -1391,9 +1303,6 @@
       <w:pPr>
         <w:pStyle w:val="a3"/>
         <w:ind w:left="1440" w:firstLineChars="0" w:firstLine="0"/>
-        <w:rPr>
-          <w:rFonts w:hint="eastAsia"/>
-        </w:rPr>
       </w:pPr>
       <w:r>
         <w:rPr>
@@ -1406,9 +1315,6 @@
       <w:pPr>
         <w:pStyle w:val="a3"/>
         <w:ind w:left="1440" w:firstLineChars="0" w:firstLine="0"/>
-        <w:rPr>
-          <w:rFonts w:hint="eastAsia"/>
-        </w:rPr>
       </w:pPr>
       <w:r>
         <w:rPr>
@@ -1470,9 +1376,6 @@
           <w:numId w:val="2"/>
         </w:numPr>
         <w:ind w:firstLineChars="0"/>
-        <w:rPr>
-          <w:rFonts w:hint="eastAsia"/>
-        </w:rPr>
       </w:pPr>
       <w:r>
         <w:rPr>
@@ -1511,13 +1414,9 @@
       <w:pPr>
         <w:pStyle w:val="a3"/>
         <w:ind w:left="1440" w:firstLineChars="0" w:firstLine="0"/>
-        <w:rPr>
-          <w:rFonts w:hint="eastAsia"/>
-        </w:rPr>
-      </w:pPr>
-      <w:r>
-        <w:rPr>
-          <w:rFonts w:hint="eastAsia"/>
+      </w:pPr>
+      <w:r>
+        <w:rPr>
           <w:noProof/>
         </w:rPr>
         <w:pict>
@@ -1584,9 +1483,6 @@
           <w:numId w:val="2"/>
         </w:numPr>
         <w:ind w:firstLineChars="0"/>
-        <w:rPr>
-          <w:rFonts w:hint="eastAsia"/>
-        </w:rPr>
       </w:pPr>
       <w:r>
         <w:t>然后可以再次添加并提交。</w:t>
@@ -1596,9 +1492,6 @@
       <w:pPr>
         <w:pStyle w:val="a3"/>
         <w:ind w:left="1440" w:firstLineChars="0" w:firstLine="0"/>
-        <w:rPr>
-          <w:rFonts w:hint="eastAsia"/>
-        </w:rPr>
       </w:pPr>
       <w:r>
         <w:rPr>
@@ -1655,7 +1548,6 @@
     <w:p>
       <w:pPr>
         <w:rPr>
-          <w:rFonts w:hint="eastAsia"/>
           <w:i/>
         </w:rPr>
       </w:pPr>
@@ -1675,11 +1567,6 @@
       </w:r>
     </w:p>
     <w:p>
-      <w:pPr>
-        <w:rPr>
-          <w:rFonts w:hint="eastAsia"/>
-        </w:rPr>
-      </w:pPr>
       <w:r>
         <w:rPr>
           <w:rFonts w:hint="eastAsia"/>
@@ -1695,14 +1582,8 @@
       </w:r>
     </w:p>
     <w:p>
-      <w:pPr>
-        <w:rPr>
-          <w:rFonts w:hint="eastAsia"/>
-        </w:rPr>
-      </w:pPr>
-      <w:r>
-        <w:rPr>
-          <w:rFonts w:hint="eastAsia"/>
+      <w:r>
+        <w:rPr>
           <w:noProof/>
         </w:rPr>
         <w:pict>
@@ -1711,7 +1592,6 @@
       </w:r>
       <w:r>
         <w:rPr>
-          <w:rFonts w:hint="eastAsia"/>
           <w:noProof/>
         </w:rPr>
         <w:pict>
@@ -1779,9 +1659,6 @@
     <w:p>
       <w:pPr>
         <w:ind w:firstLine="720"/>
-        <w:rPr>
-          <w:rFonts w:hint="eastAsia"/>
-        </w:rPr>
       </w:pPr>
       <w:r>
         <w:rPr>
@@ -1823,9 +1700,6 @@
     <w:p>
       <w:pPr>
         <w:ind w:firstLine="720"/>
-        <w:rPr>
-          <w:rFonts w:hint="eastAsia"/>
-        </w:rPr>
       </w:pPr>
       <w:r>
         <w:rPr>
@@ -1894,17 +1768,10 @@
         </w:drawing>
       </w:r>
     </w:p>
-    <w:p>
-      <w:pPr>
-        <w:rPr>
-          <w:rFonts w:hint="eastAsia"/>
-        </w:rPr>
-      </w:pPr>
-    </w:p>
-    <w:p>
-      <w:pPr>
-        <w:rPr>
-          <w:rFonts w:hint="eastAsia"/>
+    <w:p/>
+    <w:p>
+      <w:pPr>
+        <w:rPr>
           <w:b/>
         </w:rPr>
       </w:pPr>
@@ -1955,7 +1822,6 @@
     <w:p>
       <w:pPr>
         <w:rPr>
-          <w:rFonts w:hint="eastAsia"/>
           <w:i/>
         </w:rPr>
       </w:pPr>
@@ -2060,9 +1926,6 @@
           <w:numId w:val="3"/>
         </w:numPr>
         <w:ind w:firstLineChars="0"/>
-        <w:rPr>
-          <w:rFonts w:hint="eastAsia"/>
-        </w:rPr>
       </w:pPr>
       <w:r>
         <w:rPr>
@@ -2105,9 +1968,6 @@
           <w:numId w:val="3"/>
         </w:numPr>
         <w:ind w:firstLineChars="0"/>
-        <w:rPr>
-          <w:rFonts w:hint="eastAsia"/>
-        </w:rPr>
       </w:pPr>
       <w:r>
         <w:rPr>
@@ -2132,13 +1992,9 @@
       <w:pPr>
         <w:pStyle w:val="a3"/>
         <w:ind w:left="720" w:firstLineChars="0" w:firstLine="0"/>
-        <w:rPr>
-          <w:rFonts w:hint="eastAsia"/>
-        </w:rPr>
-      </w:pPr>
-      <w:r>
-        <w:rPr>
-          <w:rFonts w:hint="eastAsia"/>
+      </w:pPr>
+      <w:r>
+        <w:rPr>
           <w:noProof/>
         </w:rPr>
         <w:pict>
@@ -2205,9 +2061,6 @@
           <w:numId w:val="3"/>
         </w:numPr>
         <w:ind w:firstLineChars="0"/>
-        <w:rPr>
-          <w:rFonts w:hint="eastAsia"/>
-        </w:rPr>
       </w:pPr>
       <w:r>
         <w:t>添加，修改，删除文件，然后添加到本地仓储中。</w:t>
@@ -2217,13 +2070,9 @@
       <w:pPr>
         <w:pStyle w:val="a3"/>
         <w:ind w:firstLine="440"/>
-        <w:rPr>
-          <w:rFonts w:hint="eastAsia"/>
-        </w:rPr>
-      </w:pPr>
-      <w:r>
-        <w:rPr>
-          <w:rFonts w:hint="eastAsia"/>
+      </w:pPr>
+      <w:r>
+        <w:rPr>
           <w:noProof/>
         </w:rPr>
         <w:pict>
@@ -2290,9 +2139,6 @@
           <w:numId w:val="3"/>
         </w:numPr>
         <w:ind w:firstLineChars="0"/>
-        <w:rPr>
-          <w:rFonts w:hint="eastAsia"/>
-        </w:rPr>
       </w:pPr>
       <w:r>
         <w:rPr>
@@ -2306,13 +2152,9 @@
       <w:pPr>
         <w:pStyle w:val="a3"/>
         <w:ind w:firstLine="440"/>
-        <w:rPr>
-          <w:rFonts w:hint="eastAsia"/>
-        </w:rPr>
-      </w:pPr>
-      <w:r>
-        <w:rPr>
-          <w:rFonts w:hint="eastAsia"/>
+      </w:pPr>
+      <w:r>
+        <w:rPr>
           <w:noProof/>
         </w:rPr>
         <w:pict>
@@ -2379,9 +2221,6 @@
           <w:numId w:val="3"/>
         </w:numPr>
         <w:ind w:firstLineChars="0"/>
-        <w:rPr>
-          <w:rFonts w:hint="eastAsia"/>
-        </w:rPr>
       </w:pPr>
       <w:r>
         <w:rPr>
@@ -2394,9 +2233,6 @@
       <w:pPr>
         <w:pStyle w:val="a3"/>
         <w:ind w:left="720" w:firstLineChars="0" w:firstLine="0"/>
-        <w:rPr>
-          <w:rFonts w:hint="eastAsia"/>
-        </w:rPr>
       </w:pPr>
       <w:r>
         <w:rPr>
@@ -2465,9 +2301,6 @@
           <w:numId w:val="3"/>
         </w:numPr>
         <w:ind w:firstLineChars="0"/>
-        <w:rPr>
-          <w:rFonts w:hint="eastAsia"/>
-        </w:rPr>
       </w:pPr>
       <w:r>
         <w:rPr>
@@ -2504,6 +2337,9 @@
       <w:pPr>
         <w:pStyle w:val="a3"/>
         <w:ind w:left="720" w:firstLineChars="0" w:firstLine="0"/>
+        <w:rPr>
+          <w:rFonts w:hint="eastAsia"/>
+        </w:rPr>
       </w:pPr>
       <w:r>
         <w:rPr>
@@ -2524,6 +2360,96 @@
           <w:rFonts w:hint="eastAsia"/>
         </w:rPr>
         <w:t xml:space="preserve"> pull origin master</w:t>
+      </w:r>
+    </w:p>
+    <w:p>
+      <w:pPr>
+        <w:rPr>
+          <w:rFonts w:hint="eastAsia"/>
+        </w:rPr>
+      </w:pPr>
+    </w:p>
+    <w:p>
+      <w:pPr>
+        <w:rPr>
+          <w:rFonts w:hint="eastAsia"/>
+          <w:b/>
+        </w:rPr>
+      </w:pPr>
+      <w:proofErr w:type="spellStart"/>
+      <w:r>
+        <w:rPr>
+          <w:rFonts w:hint="eastAsia"/>
+          <w:b/>
+        </w:rPr>
+        <w:t>git</w:t>
+      </w:r>
+      <w:proofErr w:type="spellEnd"/>
+      <w:r>
+        <w:rPr>
+          <w:rFonts w:hint="eastAsia"/>
+          <w:b/>
+        </w:rPr>
+        <w:t>切换分支</w:t>
+      </w:r>
+    </w:p>
+    <w:p>
+      <w:pPr>
+        <w:ind w:firstLineChars="300" w:firstLine="660"/>
+        <w:rPr>
+          <w:b/>
+        </w:rPr>
+      </w:pPr>
+      <w:r>
+        <w:rPr>
+          <w:b/>
+          <w:noProof/>
+        </w:rPr>
+        <w:drawing>
+          <wp:inline distT="0" distB="0" distL="0" distR="0">
+            <wp:extent cx="4781550" cy="2514600"/>
+            <wp:effectExtent l="19050" t="0" r="0" b="0"/>
+            <wp:docPr id="2" name="图片 1"/>
+            <wp:cNvGraphicFramePr>
+              <a:graphicFrameLocks xmlns:a="http://schemas.openxmlformats.org/drawingml/2006/main" noChangeAspect="1"/>
+            </wp:cNvGraphicFramePr>
+            <a:graphic xmlns:a="http://schemas.openxmlformats.org/drawingml/2006/main">
+              <a:graphicData uri="http://schemas.openxmlformats.org/drawingml/2006/picture">
+                <pic:pic xmlns:pic="http://schemas.openxmlformats.org/drawingml/2006/picture">
+                  <pic:nvPicPr>
+                    <pic:cNvPr id="0" name="Picture 1"/>
+                    <pic:cNvPicPr>
+                      <a:picLocks noChangeAspect="1" noChangeArrowheads="1"/>
+                    </pic:cNvPicPr>
+                  </pic:nvPicPr>
+                  <pic:blipFill>
+                    <a:blip r:embed="rId24" cstate="print"/>
+                    <a:srcRect/>
+                    <a:stretch>
+                      <a:fillRect/>
+                    </a:stretch>
+                  </pic:blipFill>
+                  <pic:spPr bwMode="auto">
+                    <a:xfrm>
+                      <a:off x="0" y="0"/>
+                      <a:ext cx="4781550" cy="2514600"/>
+                    </a:xfrm>
+                    <a:prstGeom prst="rect">
+                      <a:avLst/>
+                    </a:prstGeom>
+                    <a:noFill/>
+                    <a:ln w="9525">
+                      <a:noFill/>
+                      <a:miter lim="800000"/>
+                      <a:headEnd/>
+                      <a:tailEnd/>
+                    </a:ln>
+                  </pic:spPr>
+                </pic:pic>
+              </a:graphicData>
+            </a:graphic>
+          </wp:inline>
+        </w:drawing>
       </w:r>
     </w:p>
     <w:sectPr>

--- a/git使用方法.docx
+++ b/git使用方法.docx
@@ -2330,7 +2330,13 @@
         <w:rPr>
           <w:rFonts w:hint="eastAsia"/>
         </w:rPr>
-        <w:t>。</w:t>
+        <w:t>,</w:t>
+      </w:r>
+      <w:r>
+        <w:rPr>
+          <w:rFonts w:hint="eastAsia"/>
+        </w:rPr>
+        <w:t>更新代码。</w:t>
       </w:r>
     </w:p>
     <w:p>
@@ -2369,10 +2375,11 @@
         </w:rPr>
       </w:pPr>
     </w:p>
-    <w:p>
-      <w:pPr>
-        <w:rPr>
-          <w:rFonts w:hint="eastAsia"/>
+    <w:p/>
+    <w:p/>
+    <w:p>
+      <w:pPr>
+        <w:rPr>
           <w:b/>
         </w:rPr>
       </w:pPr>

--- a/git使用方法.docx
+++ b/git使用方法.docx
@@ -2343,9 +2343,6 @@
       <w:pPr>
         <w:pStyle w:val="a3"/>
         <w:ind w:left="720" w:firstLineChars="0" w:firstLine="0"/>
-        <w:rPr>
-          <w:rFonts w:hint="eastAsia"/>
-        </w:rPr>
       </w:pPr>
       <w:r>
         <w:rPr>
@@ -2367,16 +2364,10 @@
         </w:rPr>
         <w:t xml:space="preserve"> pull origin master</w:t>
       </w:r>
-    </w:p>
-    <w:p>
-      <w:pPr>
-        <w:rPr>
-          <w:rFonts w:hint="eastAsia"/>
-        </w:rPr>
-      </w:pPr>
     </w:p>
     <w:p/>
     <w:p/>
+    <w:p/>
     <w:p>
       <w:pPr>
         <w:rPr>
@@ -2404,6 +2395,7 @@
       <w:pPr>
         <w:ind w:firstLineChars="300" w:firstLine="660"/>
         <w:rPr>
+          <w:rFonts w:hint="eastAsia"/>
           <w:b/>
         </w:rPr>
       </w:pPr>
@@ -2459,6 +2451,270 @@
         </w:drawing>
       </w:r>
     </w:p>
+    <w:p>
+      <w:pPr>
+        <w:ind w:firstLineChars="300" w:firstLine="660"/>
+        <w:rPr>
+          <w:rFonts w:hint="eastAsia"/>
+          <w:b/>
+        </w:rPr>
+      </w:pPr>
+    </w:p>
+    <w:p>
+      <w:pPr>
+        <w:pStyle w:val="a5"/>
+        <w:shd w:val="clear" w:color="auto" w:fill="FFFFFF"/>
+        <w:spacing w:before="0" w:beforeAutospacing="0" w:after="0" w:afterAutospacing="0"/>
+        <w:rPr>
+          <w:rFonts w:ascii="微软雅黑" w:eastAsia="微软雅黑" w:hAnsi="微软雅黑"/>
+          <w:b/>
+          <w:color w:val="333333"/>
+        </w:rPr>
+      </w:pPr>
+      <w:r>
+        <w:rPr>
+          <w:rFonts w:ascii="微软雅黑" w:eastAsia="微软雅黑" w:hAnsi="微软雅黑" w:hint="eastAsia"/>
+          <w:b/>
+          <w:color w:val="333333"/>
+        </w:rPr>
+        <w:t>基本上顺序是这样的：</w:t>
+      </w:r>
+    </w:p>
+    <w:p>
+      <w:pPr>
+        <w:pStyle w:val="a5"/>
+        <w:shd w:val="clear" w:color="auto" w:fill="FFFFFF"/>
+        <w:spacing w:before="0" w:beforeAutospacing="0" w:after="0" w:afterAutospacing="0"/>
+        <w:rPr>
+          <w:rFonts w:ascii="微软雅黑" w:eastAsia="微软雅黑" w:hAnsi="微软雅黑" w:hint="eastAsia"/>
+          <w:color w:val="333333"/>
+        </w:rPr>
+      </w:pPr>
+      <w:r>
+        <w:rPr>
+          <w:rFonts w:ascii="微软雅黑" w:eastAsia="微软雅黑" w:hAnsi="微软雅黑" w:hint="eastAsia"/>
+          <w:color w:val="333333"/>
+        </w:rPr>
+        <w:t>1 . 修改好了代码，先要提交</w:t>
+      </w:r>
+    </w:p>
+    <w:p>
+      <w:pPr>
+        <w:pStyle w:val="a5"/>
+        <w:shd w:val="clear" w:color="auto" w:fill="FFFFFF"/>
+        <w:spacing w:before="0" w:beforeAutospacing="0" w:after="0" w:afterAutospacing="0"/>
+        <w:rPr>
+          <w:rFonts w:ascii="微软雅黑" w:eastAsia="微软雅黑" w:hAnsi="微软雅黑" w:hint="eastAsia"/>
+          <w:color w:val="333333"/>
+        </w:rPr>
+      </w:pPr>
+      <w:proofErr w:type="spellStart"/>
+      <w:r>
+        <w:rPr>
+          <w:rFonts w:ascii="微软雅黑" w:eastAsia="微软雅黑" w:hAnsi="微软雅黑" w:hint="eastAsia"/>
+          <w:color w:val="333333"/>
+        </w:rPr>
+        <w:t>git</w:t>
+      </w:r>
+      <w:proofErr w:type="spellEnd"/>
+      <w:r>
+        <w:rPr>
+          <w:rFonts w:ascii="微软雅黑" w:eastAsia="微软雅黑" w:hAnsi="微软雅黑" w:hint="eastAsia"/>
+          <w:color w:val="333333"/>
+        </w:rPr>
+        <w:t xml:space="preserve"> commit -m “commit message"</w:t>
+      </w:r>
+    </w:p>
+    <w:p>
+      <w:pPr>
+        <w:pStyle w:val="a5"/>
+        <w:shd w:val="clear" w:color="auto" w:fill="FFFFFF"/>
+        <w:spacing w:before="0" w:beforeAutospacing="0" w:after="0" w:afterAutospacing="0"/>
+        <w:rPr>
+          <w:rFonts w:ascii="微软雅黑" w:eastAsia="微软雅黑" w:hAnsi="微软雅黑" w:hint="eastAsia"/>
+          <w:color w:val="333333"/>
+        </w:rPr>
+      </w:pPr>
+      <w:r>
+        <w:rPr>
+          <w:rFonts w:ascii="微软雅黑" w:eastAsia="微软雅黑" w:hAnsi="微软雅黑" w:hint="eastAsia"/>
+          <w:color w:val="333333"/>
+        </w:rPr>
+        <w:t>2 . 然后有两种方法来把你的代码和远程仓库中的代码合并</w:t>
+      </w:r>
+    </w:p>
+    <w:p>
+      <w:pPr>
+        <w:pStyle w:val="a5"/>
+        <w:shd w:val="clear" w:color="auto" w:fill="FFFFFF"/>
+        <w:spacing w:before="0" w:beforeAutospacing="0" w:after="0" w:afterAutospacing="0"/>
+        <w:ind w:firstLine="720"/>
+        <w:rPr>
+          <w:rFonts w:ascii="微软雅黑" w:eastAsia="微软雅黑" w:hAnsi="微软雅黑" w:hint="eastAsia"/>
+          <w:color w:val="333333"/>
+        </w:rPr>
+      </w:pPr>
+      <w:r>
+        <w:rPr>
+          <w:rFonts w:ascii="微软雅黑" w:eastAsia="微软雅黑" w:hAnsi="微软雅黑" w:hint="eastAsia"/>
+          <w:color w:val="333333"/>
+        </w:rPr>
+        <w:lastRenderedPageBreak/>
+        <w:t xml:space="preserve">a. </w:t>
+      </w:r>
+      <w:proofErr w:type="spellStart"/>
+      <w:r>
+        <w:rPr>
+          <w:rFonts w:ascii="微软雅黑" w:eastAsia="微软雅黑" w:hAnsi="微软雅黑" w:hint="eastAsia"/>
+          <w:color w:val="333333"/>
+        </w:rPr>
+        <w:t>git</w:t>
+      </w:r>
+      <w:proofErr w:type="spellEnd"/>
+      <w:r>
+        <w:rPr>
+          <w:rFonts w:ascii="微软雅黑" w:eastAsia="微软雅黑" w:hAnsi="微软雅黑" w:hint="eastAsia"/>
+          <w:color w:val="333333"/>
+        </w:rPr>
+        <w:t xml:space="preserve"> pull这样就直接把你本地仓库中的代码进行更新但问题是可能会有冲突(conflicts)，个人不推荐</w:t>
+      </w:r>
+    </w:p>
+    <w:p>
+      <w:pPr>
+        <w:pStyle w:val="a5"/>
+        <w:shd w:val="clear" w:color="auto" w:fill="FFFFFF"/>
+        <w:spacing w:before="0" w:beforeAutospacing="0" w:after="0" w:afterAutospacing="0"/>
+        <w:ind w:firstLine="720"/>
+        <w:rPr>
+          <w:rFonts w:ascii="微软雅黑" w:eastAsia="微软雅黑" w:hAnsi="微软雅黑" w:hint="eastAsia"/>
+          <w:color w:val="333333"/>
+        </w:rPr>
+      </w:pPr>
+      <w:r>
+        <w:rPr>
+          <w:rFonts w:ascii="微软雅黑" w:eastAsia="微软雅黑" w:hAnsi="微软雅黑" w:hint="eastAsia"/>
+          <w:color w:val="333333"/>
+        </w:rPr>
+        <w:t>b. 先</w:t>
+      </w:r>
+      <w:proofErr w:type="spellStart"/>
+      <w:r>
+        <w:rPr>
+          <w:rFonts w:ascii="微软雅黑" w:eastAsia="微软雅黑" w:hAnsi="微软雅黑" w:hint="eastAsia"/>
+          <w:color w:val="333333"/>
+        </w:rPr>
+        <w:t>git</w:t>
+      </w:r>
+      <w:proofErr w:type="spellEnd"/>
+      <w:r>
+        <w:rPr>
+          <w:rFonts w:ascii="微软雅黑" w:eastAsia="微软雅黑" w:hAnsi="微软雅黑" w:hint="eastAsia"/>
+          <w:color w:val="333333"/>
+        </w:rPr>
+        <w:t xml:space="preserve"> fetch origin（把远程仓库中origin最新代码取回），再</w:t>
+      </w:r>
+      <w:proofErr w:type="spellStart"/>
+      <w:r>
+        <w:rPr>
+          <w:rFonts w:ascii="微软雅黑" w:eastAsia="微软雅黑" w:hAnsi="微软雅黑" w:hint="eastAsia"/>
+          <w:color w:val="333333"/>
+        </w:rPr>
+        <w:t>git</w:t>
+      </w:r>
+      <w:proofErr w:type="spellEnd"/>
+      <w:r>
+        <w:rPr>
+          <w:rFonts w:ascii="微软雅黑" w:eastAsia="微软雅黑" w:hAnsi="微软雅黑" w:hint="eastAsia"/>
+          <w:color w:val="333333"/>
+        </w:rPr>
+        <w:t xml:space="preserve"> merge origin/master（把</w:t>
+      </w:r>
+      <w:r>
+        <w:rPr>
+          <w:rFonts w:ascii="微软雅黑" w:eastAsia="微软雅黑" w:hAnsi="微软雅黑"/>
+          <w:color w:val="333333"/>
+        </w:rPr>
+        <w:fldChar w:fldCharType="begin"/>
+      </w:r>
+      <w:r>
+        <w:rPr>
+          <w:rFonts w:ascii="微软雅黑" w:eastAsia="微软雅黑" w:hAnsi="微软雅黑"/>
+          <w:color w:val="333333"/>
+        </w:rPr>
+        <w:instrText xml:space="preserve"> HYPERLINK "https://www.baidu.com/s?wd=%E6%9C%AC%E5%9C%B0%E4%BB%A3%E7%A0%81&amp;tn=44039180_cpr&amp;fenlei=mv6quAkxTZn0IZRqIHckPjm4nH00T1YkmWczm1bduWf3nW0YrjFh0ZwV5Hcvrjm3rH6sPfKWUMw85HfYnjn4nH6sgvPsT6KdThsqpZwYTjCEQLGCpyw9Uz4Bmy-bIi4WUvYETgN-TLwGUv3EPWDLn1ckrHmsPjTdrjmsPHTz" \t "_blank" </w:instrText>
+      </w:r>
+      <w:r>
+        <w:rPr>
+          <w:rFonts w:ascii="微软雅黑" w:eastAsia="微软雅黑" w:hAnsi="微软雅黑"/>
+          <w:color w:val="333333"/>
+        </w:rPr>
+        <w:fldChar w:fldCharType="separate"/>
+      </w:r>
+      <w:r>
+        <w:rPr>
+          <w:rStyle w:val="a6"/>
+          <w:rFonts w:ascii="微软雅黑" w:eastAsia="微软雅黑" w:hAnsi="微软雅黑" w:hint="eastAsia"/>
+          <w:color w:val="3F88BF"/>
+        </w:rPr>
+        <w:t>本地代码</w:t>
+      </w:r>
+      <w:r>
+        <w:rPr>
+          <w:rFonts w:ascii="微软雅黑" w:eastAsia="微软雅黑" w:hAnsi="微软雅黑"/>
+          <w:color w:val="333333"/>
+        </w:rPr>
+        <w:fldChar w:fldCharType="end"/>
+      </w:r>
+      <w:r>
+        <w:rPr>
+          <w:rFonts w:ascii="微软雅黑" w:eastAsia="微软雅黑" w:hAnsi="微软雅黑" w:hint="eastAsia"/>
+          <w:color w:val="333333"/>
+        </w:rPr>
+        <w:t>和已取得的远程仓库最新代码合并），如果你的改动和远程仓库中最新代码有冲突，会提示，再去一个一个解决冲突，最后再从1开始</w:t>
+      </w:r>
+    </w:p>
+    <w:p>
+      <w:pPr>
+        <w:pStyle w:val="a5"/>
+        <w:shd w:val="clear" w:color="auto" w:fill="FFFFFF"/>
+        <w:spacing w:before="0" w:beforeAutospacing="0" w:after="0" w:afterAutospacing="0"/>
+        <w:rPr>
+          <w:rFonts w:ascii="微软雅黑" w:eastAsia="微软雅黑" w:hAnsi="微软雅黑" w:hint="eastAsia"/>
+          <w:color w:val="333333"/>
+        </w:rPr>
+      </w:pPr>
+      <w:r>
+        <w:rPr>
+          <w:rFonts w:ascii="微软雅黑" w:eastAsia="微软雅黑" w:hAnsi="微软雅黑" w:hint="eastAsia"/>
+          <w:color w:val="333333"/>
+        </w:rPr>
+        <w:t>3 . 如果没有冲突，</w:t>
+      </w:r>
+      <w:proofErr w:type="spellStart"/>
+      <w:r>
+        <w:rPr>
+          <w:rFonts w:ascii="微软雅黑" w:eastAsia="微软雅黑" w:hAnsi="微软雅黑" w:hint="eastAsia"/>
+          <w:color w:val="333333"/>
+        </w:rPr>
+        <w:t>git</w:t>
+      </w:r>
+      <w:proofErr w:type="spellEnd"/>
+      <w:r>
+        <w:rPr>
+          <w:rFonts w:ascii="微软雅黑" w:eastAsia="微软雅黑" w:hAnsi="微软雅黑" w:hint="eastAsia"/>
+          <w:color w:val="333333"/>
+        </w:rPr>
+        <w:t xml:space="preserve"> push origin master，把你的改动推送到远程仓库中</w:t>
+      </w:r>
+    </w:p>
+    <w:p>
+      <w:pPr>
+        <w:ind w:firstLineChars="300" w:firstLine="660"/>
+        <w:rPr>
+          <w:b/>
+        </w:rPr>
+      </w:pPr>
+    </w:p>
     <w:sectPr>
       <w:pgSz w:w="11906" w:h="16838"/>
       <w:pgMar w:top="1440" w:right="1134" w:bottom="1440" w:left="1134" w:header="709" w:footer="709" w:gutter="0"/>
@@ -2561,6 +2817,119 @@
     </w:lvl>
   </w:abstractNum>
   <w:abstractNum w:abstractNumId="1">
+    <w:nsid w:val="0BF86A49"/>
+    <w:multiLevelType w:val="multilevel"/>
+    <w:tmpl w:val="9B404B5A"/>
+    <w:lvl w:ilvl="0">
+      <w:start w:val="1"/>
+      <w:numFmt w:val="decimal"/>
+      <w:lvlText w:val="%1."/>
+      <w:lvlJc w:val="left"/>
+      <w:pPr>
+        <w:tabs>
+          <w:tab w:val="num" w:pos="720"/>
+        </w:tabs>
+        <w:ind w:left="720" w:hanging="360"/>
+      </w:pPr>
+    </w:lvl>
+    <w:lvl w:ilvl="1" w:tentative="1">
+      <w:start w:val="1"/>
+      <w:numFmt w:val="decimal"/>
+      <w:lvlText w:val="%2."/>
+      <w:lvlJc w:val="left"/>
+      <w:pPr>
+        <w:tabs>
+          <w:tab w:val="num" w:pos="1440"/>
+        </w:tabs>
+        <w:ind w:left="1440" w:hanging="360"/>
+      </w:pPr>
+    </w:lvl>
+    <w:lvl w:ilvl="2" w:tentative="1">
+      <w:start w:val="1"/>
+      <w:numFmt w:val="decimal"/>
+      <w:lvlText w:val="%3."/>
+      <w:lvlJc w:val="left"/>
+      <w:pPr>
+        <w:tabs>
+          <w:tab w:val="num" w:pos="2160"/>
+        </w:tabs>
+        <w:ind w:left="2160" w:hanging="360"/>
+      </w:pPr>
+    </w:lvl>
+    <w:lvl w:ilvl="3" w:tentative="1">
+      <w:start w:val="1"/>
+      <w:numFmt w:val="decimal"/>
+      <w:lvlText w:val="%4."/>
+      <w:lvlJc w:val="left"/>
+      <w:pPr>
+        <w:tabs>
+          <w:tab w:val="num" w:pos="2880"/>
+        </w:tabs>
+        <w:ind w:left="2880" w:hanging="360"/>
+      </w:pPr>
+    </w:lvl>
+    <w:lvl w:ilvl="4" w:tentative="1">
+      <w:start w:val="1"/>
+      <w:numFmt w:val="decimal"/>
+      <w:lvlText w:val="%5."/>
+      <w:lvlJc w:val="left"/>
+      <w:pPr>
+        <w:tabs>
+          <w:tab w:val="num" w:pos="3600"/>
+        </w:tabs>
+        <w:ind w:left="3600" w:hanging="360"/>
+      </w:pPr>
+    </w:lvl>
+    <w:lvl w:ilvl="5" w:tentative="1">
+      <w:start w:val="1"/>
+      <w:numFmt w:val="decimal"/>
+      <w:lvlText w:val="%6."/>
+      <w:lvlJc w:val="left"/>
+      <w:pPr>
+        <w:tabs>
+          <w:tab w:val="num" w:pos="4320"/>
+        </w:tabs>
+        <w:ind w:left="4320" w:hanging="360"/>
+      </w:pPr>
+    </w:lvl>
+    <w:lvl w:ilvl="6" w:tentative="1">
+      <w:start w:val="1"/>
+      <w:numFmt w:val="decimal"/>
+      <w:lvlText w:val="%7."/>
+      <w:lvlJc w:val="left"/>
+      <w:pPr>
+        <w:tabs>
+          <w:tab w:val="num" w:pos="5040"/>
+        </w:tabs>
+        <w:ind w:left="5040" w:hanging="360"/>
+      </w:pPr>
+    </w:lvl>
+    <w:lvl w:ilvl="7" w:tentative="1">
+      <w:start w:val="1"/>
+      <w:numFmt w:val="decimal"/>
+      <w:lvlText w:val="%8."/>
+      <w:lvlJc w:val="left"/>
+      <w:pPr>
+        <w:tabs>
+          <w:tab w:val="num" w:pos="5760"/>
+        </w:tabs>
+        <w:ind w:left="5760" w:hanging="360"/>
+      </w:pPr>
+    </w:lvl>
+    <w:lvl w:ilvl="8" w:tentative="1">
+      <w:start w:val="1"/>
+      <w:numFmt w:val="decimal"/>
+      <w:lvlText w:val="%9."/>
+      <w:lvlJc w:val="left"/>
+      <w:pPr>
+        <w:tabs>
+          <w:tab w:val="num" w:pos="6480"/>
+        </w:tabs>
+        <w:ind w:left="6480" w:hanging="360"/>
+      </w:pPr>
+    </w:lvl>
+  </w:abstractNum>
+  <w:abstractNum w:abstractNumId="2">
     <w:nsid w:val="0E05040B"/>
     <w:multiLevelType w:val="hybridMultilevel"/>
     <w:tmpl w:val="3CB2DBD6"/>
@@ -2649,7 +3018,96 @@
       </w:pPr>
     </w:lvl>
   </w:abstractNum>
-  <w:abstractNum w:abstractNumId="2">
+  <w:abstractNum w:abstractNumId="3">
+    <w:nsid w:val="2BFC2659"/>
+    <w:multiLevelType w:val="hybridMultilevel"/>
+    <w:tmpl w:val="C6C27AA0"/>
+    <w:lvl w:ilvl="0" w:tplc="73C6E65A">
+      <w:start w:val="1"/>
+      <w:numFmt w:val="decimal"/>
+      <w:lvlText w:val="%1."/>
+      <w:lvlJc w:val="left"/>
+      <w:pPr>
+        <w:ind w:left="360" w:hanging="360"/>
+      </w:pPr>
+      <w:rPr>
+        <w:rFonts w:hint="default"/>
+      </w:rPr>
+    </w:lvl>
+    <w:lvl w:ilvl="1" w:tplc="04090019" w:tentative="1">
+      <w:start w:val="1"/>
+      <w:numFmt w:val="lowerLetter"/>
+      <w:lvlText w:val="%2)"/>
+      <w:lvlJc w:val="left"/>
+      <w:pPr>
+        <w:ind w:left="840" w:hanging="420"/>
+      </w:pPr>
+    </w:lvl>
+    <w:lvl w:ilvl="2" w:tplc="0409001B" w:tentative="1">
+      <w:start w:val="1"/>
+      <w:numFmt w:val="lowerRoman"/>
+      <w:lvlText w:val="%3."/>
+      <w:lvlJc w:val="right"/>
+      <w:pPr>
+        <w:ind w:left="1260" w:hanging="420"/>
+      </w:pPr>
+    </w:lvl>
+    <w:lvl w:ilvl="3" w:tplc="0409000F" w:tentative="1">
+      <w:start w:val="1"/>
+      <w:numFmt w:val="decimal"/>
+      <w:lvlText w:val="%4."/>
+      <w:lvlJc w:val="left"/>
+      <w:pPr>
+        <w:ind w:left="1680" w:hanging="420"/>
+      </w:pPr>
+    </w:lvl>
+    <w:lvl w:ilvl="4" w:tplc="04090019" w:tentative="1">
+      <w:start w:val="1"/>
+      <w:numFmt w:val="lowerLetter"/>
+      <w:lvlText w:val="%5)"/>
+      <w:lvlJc w:val="left"/>
+      <w:pPr>
+        <w:ind w:left="2100" w:hanging="420"/>
+      </w:pPr>
+    </w:lvl>
+    <w:lvl w:ilvl="5" w:tplc="0409001B" w:tentative="1">
+      <w:start w:val="1"/>
+      <w:numFmt w:val="lowerRoman"/>
+      <w:lvlText w:val="%6."/>
+      <w:lvlJc w:val="right"/>
+      <w:pPr>
+        <w:ind w:left="2520" w:hanging="420"/>
+      </w:pPr>
+    </w:lvl>
+    <w:lvl w:ilvl="6" w:tplc="0409000F" w:tentative="1">
+      <w:start w:val="1"/>
+      <w:numFmt w:val="decimal"/>
+      <w:lvlText w:val="%7."/>
+      <w:lvlJc w:val="left"/>
+      <w:pPr>
+        <w:ind w:left="2940" w:hanging="420"/>
+      </w:pPr>
+    </w:lvl>
+    <w:lvl w:ilvl="7" w:tplc="04090019" w:tentative="1">
+      <w:start w:val="1"/>
+      <w:numFmt w:val="lowerLetter"/>
+      <w:lvlText w:val="%8)"/>
+      <w:lvlJc w:val="left"/>
+      <w:pPr>
+        <w:ind w:left="3360" w:hanging="420"/>
+      </w:pPr>
+    </w:lvl>
+    <w:lvl w:ilvl="8" w:tplc="0409001B" w:tentative="1">
+      <w:start w:val="1"/>
+      <w:numFmt w:val="lowerRoman"/>
+      <w:lvlText w:val="%9."/>
+      <w:lvlJc w:val="right"/>
+      <w:pPr>
+        <w:ind w:left="3780" w:hanging="420"/>
+      </w:pPr>
+    </w:lvl>
+  </w:abstractNum>
+  <w:abstractNum w:abstractNumId="4">
     <w:nsid w:val="53971B33"/>
     <w:multiLevelType w:val="hybridMultilevel"/>
     <w:tmpl w:val="95FC6C6A"/>
@@ -2660,6 +3118,95 @@
       <w:lvlJc w:val="left"/>
       <w:pPr>
         <w:ind w:left="720" w:hanging="720"/>
+      </w:pPr>
+      <w:rPr>
+        <w:rFonts w:hint="default"/>
+      </w:rPr>
+    </w:lvl>
+    <w:lvl w:ilvl="1" w:tplc="04090019" w:tentative="1">
+      <w:start w:val="1"/>
+      <w:numFmt w:val="lowerLetter"/>
+      <w:lvlText w:val="%2)"/>
+      <w:lvlJc w:val="left"/>
+      <w:pPr>
+        <w:ind w:left="840" w:hanging="420"/>
+      </w:pPr>
+    </w:lvl>
+    <w:lvl w:ilvl="2" w:tplc="0409001B" w:tentative="1">
+      <w:start w:val="1"/>
+      <w:numFmt w:val="lowerRoman"/>
+      <w:lvlText w:val="%3."/>
+      <w:lvlJc w:val="right"/>
+      <w:pPr>
+        <w:ind w:left="1260" w:hanging="420"/>
+      </w:pPr>
+    </w:lvl>
+    <w:lvl w:ilvl="3" w:tplc="0409000F" w:tentative="1">
+      <w:start w:val="1"/>
+      <w:numFmt w:val="decimal"/>
+      <w:lvlText w:val="%4."/>
+      <w:lvlJc w:val="left"/>
+      <w:pPr>
+        <w:ind w:left="1680" w:hanging="420"/>
+      </w:pPr>
+    </w:lvl>
+    <w:lvl w:ilvl="4" w:tplc="04090019" w:tentative="1">
+      <w:start w:val="1"/>
+      <w:numFmt w:val="lowerLetter"/>
+      <w:lvlText w:val="%5)"/>
+      <w:lvlJc w:val="left"/>
+      <w:pPr>
+        <w:ind w:left="2100" w:hanging="420"/>
+      </w:pPr>
+    </w:lvl>
+    <w:lvl w:ilvl="5" w:tplc="0409001B" w:tentative="1">
+      <w:start w:val="1"/>
+      <w:numFmt w:val="lowerRoman"/>
+      <w:lvlText w:val="%6."/>
+      <w:lvlJc w:val="right"/>
+      <w:pPr>
+        <w:ind w:left="2520" w:hanging="420"/>
+      </w:pPr>
+    </w:lvl>
+    <w:lvl w:ilvl="6" w:tplc="0409000F" w:tentative="1">
+      <w:start w:val="1"/>
+      <w:numFmt w:val="decimal"/>
+      <w:lvlText w:val="%7."/>
+      <w:lvlJc w:val="left"/>
+      <w:pPr>
+        <w:ind w:left="2940" w:hanging="420"/>
+      </w:pPr>
+    </w:lvl>
+    <w:lvl w:ilvl="7" w:tplc="04090019" w:tentative="1">
+      <w:start w:val="1"/>
+      <w:numFmt w:val="lowerLetter"/>
+      <w:lvlText w:val="%8)"/>
+      <w:lvlJc w:val="left"/>
+      <w:pPr>
+        <w:ind w:left="3360" w:hanging="420"/>
+      </w:pPr>
+    </w:lvl>
+    <w:lvl w:ilvl="8" w:tplc="0409001B" w:tentative="1">
+      <w:start w:val="1"/>
+      <w:numFmt w:val="lowerRoman"/>
+      <w:lvlText w:val="%9."/>
+      <w:lvlJc w:val="right"/>
+      <w:pPr>
+        <w:ind w:left="3780" w:hanging="420"/>
+      </w:pPr>
+    </w:lvl>
+  </w:abstractNum>
+  <w:abstractNum w:abstractNumId="5">
+    <w:nsid w:val="6EC83EFB"/>
+    <w:multiLevelType w:val="hybridMultilevel"/>
+    <w:tmpl w:val="5AD27EEE"/>
+    <w:lvl w:ilvl="0" w:tplc="BA3ACEA0">
+      <w:start w:val="1"/>
+      <w:numFmt w:val="decimal"/>
+      <w:lvlText w:val="%1."/>
+      <w:lvlJc w:val="left"/>
+      <w:pPr>
+        <w:ind w:left="360" w:hanging="360"/>
       </w:pPr>
       <w:rPr>
         <w:rFonts w:hint="default"/>
@@ -2742,10 +3289,19 @@
     <w:abstractNumId w:val="0"/>
   </w:num>
   <w:num w:numId="2">
+    <w:abstractNumId w:val="2"/>
+  </w:num>
+  <w:num w:numId="3">
+    <w:abstractNumId w:val="4"/>
+  </w:num>
+  <w:num w:numId="4">
     <w:abstractNumId w:val="1"/>
   </w:num>
-  <w:num w:numId="3">
-    <w:abstractNumId w:val="2"/>
+  <w:num w:numId="5">
+    <w:abstractNumId w:val="3"/>
+  </w:num>
+  <w:num w:numId="6">
+    <w:abstractNumId w:val="5"/>
   </w:num>
 </w:numbering>
 </file>
@@ -3021,6 +3577,36 @@
       <w:rFonts w:ascii="Tahoma" w:hAnsi="Tahoma"/>
       <w:sz w:val="18"/>
       <w:szCs w:val="18"/>
+    </w:rPr>
+  </w:style>
+  <w:style w:type="paragraph" w:styleId="a5">
+    <w:name w:val="Normal (Web)"/>
+    <w:basedOn w:val="a"/>
+    <w:uiPriority w:val="99"/>
+    <w:semiHidden/>
+    <w:unhideWhenUsed/>
+    <w:rsid w:val="00D965B7"/>
+    <w:pPr>
+      <w:adjustRightInd/>
+      <w:snapToGrid/>
+      <w:spacing w:before="100" w:beforeAutospacing="1" w:after="100" w:afterAutospacing="1"/>
+    </w:pPr>
+    <w:rPr>
+      <w:rFonts w:ascii="宋体" w:eastAsia="宋体" w:hAnsi="宋体" w:cs="宋体"/>
+      <w:sz w:val="24"/>
+      <w:szCs w:val="24"/>
+    </w:rPr>
+  </w:style>
+  <w:style w:type="character" w:styleId="a6">
+    <w:name w:val="Hyperlink"/>
+    <w:basedOn w:val="a0"/>
+    <w:uiPriority w:val="99"/>
+    <w:semiHidden/>
+    <w:unhideWhenUsed/>
+    <w:rsid w:val="00D965B7"/>
+    <w:rPr>
+      <w:color w:val="0000FF"/>
+      <w:u w:val="single"/>
     </w:rPr>
   </w:style>
 </w:styles>

--- a/git使用方法.docx
+++ b/git使用方法.docx
@@ -2395,7 +2395,6 @@
       <w:pPr>
         <w:ind w:firstLineChars="300" w:firstLine="660"/>
         <w:rPr>
-          <w:rFonts w:hint="eastAsia"/>
           <w:b/>
         </w:rPr>
       </w:pPr>
@@ -2455,7 +2454,6 @@
       <w:pPr>
         <w:ind w:firstLineChars="300" w:firstLine="660"/>
         <w:rPr>
-          <w:rFonts w:hint="eastAsia"/>
           <w:b/>
         </w:rPr>
       </w:pPr>
@@ -2486,7 +2484,7 @@
         <w:shd w:val="clear" w:color="auto" w:fill="FFFFFF"/>
         <w:spacing w:before="0" w:beforeAutospacing="0" w:after="0" w:afterAutospacing="0"/>
         <w:rPr>
-          <w:rFonts w:ascii="微软雅黑" w:eastAsia="微软雅黑" w:hAnsi="微软雅黑" w:hint="eastAsia"/>
+          <w:rFonts w:ascii="微软雅黑" w:eastAsia="微软雅黑" w:hAnsi="微软雅黑"/>
           <w:color w:val="333333"/>
         </w:rPr>
       </w:pPr>
@@ -2504,7 +2502,7 @@
         <w:shd w:val="clear" w:color="auto" w:fill="FFFFFF"/>
         <w:spacing w:before="0" w:beforeAutospacing="0" w:after="0" w:afterAutospacing="0"/>
         <w:rPr>
-          <w:rFonts w:ascii="微软雅黑" w:eastAsia="微软雅黑" w:hAnsi="微软雅黑" w:hint="eastAsia"/>
+          <w:rFonts w:ascii="微软雅黑" w:eastAsia="微软雅黑" w:hAnsi="微软雅黑"/>
           <w:color w:val="333333"/>
         </w:rPr>
       </w:pPr>
@@ -2531,7 +2529,7 @@
         <w:shd w:val="clear" w:color="auto" w:fill="FFFFFF"/>
         <w:spacing w:before="0" w:beforeAutospacing="0" w:after="0" w:afterAutospacing="0"/>
         <w:rPr>
-          <w:rFonts w:ascii="微软雅黑" w:eastAsia="微软雅黑" w:hAnsi="微软雅黑" w:hint="eastAsia"/>
+          <w:rFonts w:ascii="微软雅黑" w:eastAsia="微软雅黑" w:hAnsi="微软雅黑"/>
           <w:color w:val="333333"/>
         </w:rPr>
       </w:pPr>
@@ -2550,7 +2548,7 @@
         <w:spacing w:before="0" w:beforeAutospacing="0" w:after="0" w:afterAutospacing="0"/>
         <w:ind w:firstLine="720"/>
         <w:rPr>
-          <w:rFonts w:ascii="微软雅黑" w:eastAsia="微软雅黑" w:hAnsi="微软雅黑" w:hint="eastAsia"/>
+          <w:rFonts w:ascii="微软雅黑" w:eastAsia="微软雅黑" w:hAnsi="微软雅黑"/>
           <w:color w:val="333333"/>
         </w:rPr>
       </w:pPr>
@@ -2586,7 +2584,7 @@
         <w:spacing w:before="0" w:beforeAutospacing="0" w:after="0" w:afterAutospacing="0"/>
         <w:ind w:firstLine="720"/>
         <w:rPr>
-          <w:rFonts w:ascii="微软雅黑" w:eastAsia="微软雅黑" w:hAnsi="微软雅黑" w:hint="eastAsia"/>
+          <w:rFonts w:ascii="微软雅黑" w:eastAsia="微软雅黑" w:hAnsi="微软雅黑"/>
           <w:color w:val="333333"/>
         </w:rPr>
       </w:pPr>
@@ -2679,16 +2677,90 @@
         <w:shd w:val="clear" w:color="auto" w:fill="FFFFFF"/>
         <w:spacing w:before="0" w:beforeAutospacing="0" w:after="0" w:afterAutospacing="0"/>
         <w:rPr>
+          <w:rFonts w:ascii="微软雅黑" w:eastAsia="微软雅黑" w:hAnsi="微软雅黑"/>
+          <w:color w:val="333333"/>
+        </w:rPr>
+      </w:pPr>
+      <w:r>
+        <w:rPr>
           <w:rFonts w:ascii="微软雅黑" w:eastAsia="微软雅黑" w:hAnsi="微软雅黑" w:hint="eastAsia"/>
           <w:color w:val="333333"/>
         </w:rPr>
-      </w:pPr>
+        <w:t>3 . 如果没有冲突，</w:t>
+      </w:r>
+      <w:proofErr w:type="spellStart"/>
       <w:r>
         <w:rPr>
           <w:rFonts w:ascii="微软雅黑" w:eastAsia="微软雅黑" w:hAnsi="微软雅黑" w:hint="eastAsia"/>
           <w:color w:val="333333"/>
         </w:rPr>
-        <w:t>3 . 如果没有冲突，</w:t>
+        <w:t>git</w:t>
+      </w:r>
+      <w:proofErr w:type="spellEnd"/>
+      <w:r>
+        <w:rPr>
+          <w:rFonts w:ascii="微软雅黑" w:eastAsia="微软雅黑" w:hAnsi="微软雅黑" w:hint="eastAsia"/>
+          <w:color w:val="333333"/>
+        </w:rPr>
+        <w:t xml:space="preserve"> push origin master，把你的改动推送到远程仓库中</w:t>
+      </w:r>
+    </w:p>
+    <w:p>
+      <w:pPr>
+        <w:pStyle w:val="a5"/>
+        <w:shd w:val="clear" w:color="auto" w:fill="FFFFFF"/>
+        <w:spacing w:before="0" w:beforeAutospacing="0" w:after="0" w:afterAutospacing="0"/>
+        <w:rPr>
+          <w:rFonts w:ascii="微软雅黑" w:eastAsia="微软雅黑" w:hAnsi="微软雅黑"/>
+          <w:color w:val="333333"/>
+        </w:rPr>
+      </w:pPr>
+    </w:p>
+    <w:p>
+      <w:pPr>
+        <w:pStyle w:val="a5"/>
+        <w:shd w:val="clear" w:color="auto" w:fill="FFFFFF"/>
+        <w:spacing w:before="0" w:beforeAutospacing="0" w:after="0" w:afterAutospacing="0"/>
+        <w:rPr>
+          <w:rFonts w:ascii="微软雅黑" w:eastAsia="微软雅黑" w:hAnsi="微软雅黑"/>
+          <w:color w:val="333333"/>
+        </w:rPr>
+      </w:pPr>
+    </w:p>
+    <w:p>
+      <w:pPr>
+        <w:pStyle w:val="a5"/>
+        <w:shd w:val="clear" w:color="auto" w:fill="FFFFFF"/>
+        <w:spacing w:before="0" w:beforeAutospacing="0" w:after="0" w:afterAutospacing="0"/>
+        <w:rPr>
+          <w:rFonts w:ascii="微软雅黑" w:eastAsia="微软雅黑" w:hAnsi="微软雅黑"/>
+          <w:color w:val="333333"/>
+        </w:rPr>
+      </w:pPr>
+      <w:r>
+        <w:rPr>
+          <w:rFonts w:ascii="微软雅黑" w:eastAsia="微软雅黑" w:hAnsi="微软雅黑" w:hint="eastAsia"/>
+          <w:color w:val="333333"/>
+        </w:rPr>
+        <w:t>公司代码提交步骤：</w:t>
+      </w:r>
+    </w:p>
+    <w:p>
+      <w:pPr>
+        <w:pStyle w:val="a5"/>
+        <w:shd w:val="clear" w:color="auto" w:fill="FFFFFF"/>
+        <w:spacing w:before="0" w:beforeAutospacing="0" w:after="0" w:afterAutospacing="0"/>
+        <w:rPr>
+          <w:rFonts w:ascii="微软雅黑" w:eastAsia="微软雅黑" w:hAnsi="微软雅黑"/>
+          <w:color w:val="333333"/>
+        </w:rPr>
+      </w:pPr>
+      <w:r>
+        <w:rPr>
+          <w:rFonts w:ascii="微软雅黑" w:eastAsia="微软雅黑" w:hAnsi="微软雅黑" w:hint="eastAsia"/>
+          <w:color w:val="333333"/>
+        </w:rPr>
+        <w:t>1 切换到</w:t>
       </w:r>
       <w:proofErr w:type="spellStart"/>
       <w:r>
@@ -2696,6 +2768,56 @@
           <w:rFonts w:ascii="微软雅黑" w:eastAsia="微软雅黑" w:hAnsi="微软雅黑" w:hint="eastAsia"/>
           <w:color w:val="333333"/>
         </w:rPr>
+        <w:t>sj-fixbug</w:t>
+      </w:r>
+      <w:proofErr w:type="spellEnd"/>
+      <w:r>
+        <w:rPr>
+          <w:rFonts w:ascii="微软雅黑" w:eastAsia="微软雅黑" w:hAnsi="微软雅黑" w:hint="eastAsia"/>
+          <w:color w:val="333333"/>
+        </w:rPr>
+        <w:t>上修改</w:t>
+      </w:r>
+    </w:p>
+    <w:p>
+      <w:pPr>
+        <w:pStyle w:val="a5"/>
+        <w:shd w:val="clear" w:color="auto" w:fill="FFFFFF"/>
+        <w:spacing w:before="0" w:beforeAutospacing="0" w:after="0" w:afterAutospacing="0"/>
+        <w:rPr>
+          <w:rFonts w:ascii="微软雅黑" w:eastAsia="微软雅黑" w:hAnsi="微软雅黑"/>
+          <w:color w:val="333333"/>
+        </w:rPr>
+      </w:pPr>
+      <w:r>
+        <w:rPr>
+          <w:rFonts w:ascii="微软雅黑" w:eastAsia="微软雅黑" w:hAnsi="微软雅黑" w:hint="eastAsia"/>
+          <w:color w:val="333333"/>
+        </w:rPr>
+        <w:t>2 修改完成后，如果自己的</w:t>
+      </w:r>
+      <w:proofErr w:type="spellStart"/>
+      <w:r>
+        <w:rPr>
+          <w:rFonts w:ascii="微软雅黑" w:eastAsia="微软雅黑" w:hAnsi="微软雅黑" w:hint="eastAsia"/>
+          <w:color w:val="333333"/>
+        </w:rPr>
+        <w:t>github</w:t>
+      </w:r>
+      <w:proofErr w:type="spellEnd"/>
+      <w:r>
+        <w:rPr>
+          <w:rFonts w:ascii="微软雅黑" w:eastAsia="微软雅黑" w:hAnsi="微软雅黑" w:hint="eastAsia"/>
+          <w:color w:val="333333"/>
+        </w:rPr>
+        <w:t>上没有这个分支，则先</w:t>
+      </w:r>
+      <w:proofErr w:type="spellStart"/>
+      <w:r>
+        <w:rPr>
+          <w:rFonts w:ascii="微软雅黑" w:eastAsia="微软雅黑" w:hAnsi="微软雅黑" w:hint="eastAsia"/>
+          <w:color w:val="333333"/>
+        </w:rPr>
         <w:t>git</w:t>
       </w:r>
       <w:proofErr w:type="spellEnd"/>
@@ -2704,7 +2826,423 @@
           <w:rFonts w:ascii="微软雅黑" w:eastAsia="微软雅黑" w:hAnsi="微软雅黑" w:hint="eastAsia"/>
           <w:color w:val="333333"/>
         </w:rPr>
-        <w:t xml:space="preserve"> push origin master，把你的改动推送到远程仓库中</w:t>
+        <w:t xml:space="preserve"> push origin </w:t>
+      </w:r>
+      <w:proofErr w:type="spellStart"/>
+      <w:r>
+        <w:rPr>
+          <w:rFonts w:ascii="微软雅黑" w:eastAsia="微软雅黑" w:hAnsi="微软雅黑" w:hint="eastAsia"/>
+          <w:color w:val="333333"/>
+        </w:rPr>
+        <w:t>sj-fixbug</w:t>
+      </w:r>
+      <w:proofErr w:type="spellEnd"/>
+      <w:r>
+        <w:rPr>
+          <w:rFonts w:ascii="微软雅黑" w:eastAsia="微软雅黑" w:hAnsi="微软雅黑" w:hint="eastAsia"/>
+          <w:color w:val="333333"/>
+        </w:rPr>
+        <w:t>：</w:t>
+      </w:r>
+      <w:proofErr w:type="spellStart"/>
+      <w:r>
+        <w:rPr>
+          <w:rFonts w:ascii="微软雅黑" w:eastAsia="微软雅黑" w:hAnsi="微软雅黑" w:hint="eastAsia"/>
+          <w:color w:val="333333"/>
+        </w:rPr>
+        <w:t>sj-fixbug</w:t>
+      </w:r>
+      <w:proofErr w:type="spellEnd"/>
+    </w:p>
+    <w:p>
+      <w:pPr>
+        <w:pStyle w:val="a5"/>
+        <w:shd w:val="clear" w:color="auto" w:fill="FFFFFF"/>
+        <w:spacing w:before="0" w:beforeAutospacing="0" w:after="0" w:afterAutospacing="0"/>
+        <w:rPr>
+          <w:rFonts w:ascii="微软雅黑" w:eastAsia="微软雅黑" w:hAnsi="微软雅黑" w:hint="eastAsia"/>
+          <w:color w:val="333333"/>
+        </w:rPr>
+      </w:pPr>
+      <w:r>
+        <w:rPr>
+          <w:rFonts w:ascii="微软雅黑" w:eastAsia="微软雅黑" w:hAnsi="微软雅黑" w:hint="eastAsia"/>
+          <w:color w:val="333333"/>
+        </w:rPr>
+        <w:t>3 如果自己的</w:t>
+      </w:r>
+      <w:proofErr w:type="spellStart"/>
+      <w:r>
+        <w:rPr>
+          <w:rFonts w:ascii="微软雅黑" w:eastAsia="微软雅黑" w:hAnsi="微软雅黑" w:hint="eastAsia"/>
+          <w:color w:val="333333"/>
+        </w:rPr>
+        <w:t>github</w:t>
+      </w:r>
+      <w:proofErr w:type="spellEnd"/>
+      <w:r>
+        <w:rPr>
+          <w:rFonts w:ascii="微软雅黑" w:eastAsia="微软雅黑" w:hAnsi="微软雅黑" w:hint="eastAsia"/>
+          <w:color w:val="333333"/>
+        </w:rPr>
+        <w:t>上有分支，则可以在github.exe中</w:t>
+      </w:r>
+      <w:r>
+        <w:rPr>
+          <w:rFonts w:ascii="微软雅黑" w:eastAsia="微软雅黑" w:hAnsi="微软雅黑" w:hint="eastAsia"/>
+          <w:color w:val="333333"/>
+        </w:rPr>
+        <w:t>选到</w:t>
+      </w:r>
+      <w:proofErr w:type="spellStart"/>
+      <w:r>
+        <w:rPr>
+          <w:rFonts w:ascii="微软雅黑" w:eastAsia="微软雅黑" w:hAnsi="微软雅黑" w:hint="eastAsia"/>
+          <w:color w:val="333333"/>
+        </w:rPr>
+        <w:t>sj-fixbug</w:t>
+      </w:r>
+      <w:proofErr w:type="spellEnd"/>
+      <w:r>
+        <w:rPr>
+          <w:rFonts w:ascii="微软雅黑" w:eastAsia="微软雅黑" w:hAnsi="微软雅黑" w:hint="eastAsia"/>
+          <w:color w:val="333333"/>
+        </w:rPr>
+        <w:t>，然后</w:t>
+      </w:r>
+      <w:r>
+        <w:rPr>
+          <w:rFonts w:ascii="微软雅黑" w:eastAsia="微软雅黑" w:hAnsi="微软雅黑" w:hint="eastAsia"/>
+          <w:color w:val="333333"/>
+        </w:rPr>
+        <w:t>写好summary和description直接</w:t>
+      </w:r>
+      <w:r>
+        <w:rPr>
+          <w:rFonts w:ascii="微软雅黑" w:eastAsia="微软雅黑" w:hAnsi="微软雅黑" w:hint="eastAsia"/>
+          <w:color w:val="333333"/>
+        </w:rPr>
+        <w:t>sync</w:t>
+      </w:r>
+      <w:r>
+        <w:rPr>
+          <w:rFonts w:ascii="微软雅黑" w:eastAsia="微软雅黑" w:hAnsi="微软雅黑" w:hint="eastAsia"/>
+          <w:color w:val="333333"/>
+        </w:rPr>
+        <w:t>（右上角）</w:t>
+      </w:r>
+    </w:p>
+    <w:p>
+      <w:pPr>
+        <w:pStyle w:val="a5"/>
+        <w:shd w:val="clear" w:color="auto" w:fill="FFFFFF"/>
+        <w:spacing w:before="0" w:beforeAutospacing="0" w:after="0" w:afterAutospacing="0"/>
+        <w:rPr>
+          <w:rFonts w:ascii="微软雅黑" w:eastAsia="微软雅黑" w:hAnsi="微软雅黑"/>
+          <w:color w:val="333333"/>
+        </w:rPr>
+      </w:pPr>
+      <w:r>
+        <w:rPr>
+          <w:rFonts w:ascii="微软雅黑" w:eastAsia="微软雅黑" w:hAnsi="微软雅黑"/>
+          <w:noProof/>
+          <w:color w:val="333333"/>
+        </w:rPr>
+        <w:pict>
+          <v:shapetype id="_x0000_t202" coordsize="21600,21600" o:spt="202" path="m,l,21600r21600,l21600,xe">
+            <v:stroke joinstyle="miter"/>
+            <v:path gradientshapeok="t" o:connecttype="rect"/>
+          </v:shapetype>
+          <v:shape id="_x0000_s1047" type="#_x0000_t202" style="position:absolute;margin-left:501.3pt;margin-top:26.8pt;width:22.6pt;height:30.5pt;z-index:251680768;mso-height-percent:200;mso-height-percent:200;mso-width-relative:margin;mso-height-relative:margin" filled="f" fillcolor="#f3a447 [3205]" stroked="f" strokecolor="#f2f2f2 [3041]" strokeweight="3pt">
+            <v:shadow on="t" type="perspective" color="#925309 [1605]" opacity=".5" offset="1pt" offset2="-1pt"/>
+            <v:textbox style="mso-fit-shape-to-text:t">
+              <w:txbxContent>
+                <w:p>
+                  <w:pPr>
+                    <w:rPr>
+                      <w:color w:val="FF0000"/>
+                    </w:rPr>
+                  </w:pPr>
+                  <w:r>
+                    <w:rPr>
+                      <w:rFonts w:hint="eastAsia"/>
+                      <w:color w:val="FF0000"/>
+                    </w:rPr>
+                    <w:t>3</w:t>
+                  </w:r>
+                </w:p>
+              </w:txbxContent>
+            </v:textbox>
+          </v:shape>
+        </w:pict>
+      </w:r>
+      <w:r>
+        <w:rPr>
+          <w:rFonts w:ascii="微软雅黑" w:eastAsia="微软雅黑" w:hAnsi="微软雅黑"/>
+          <w:noProof/>
+          <w:color w:val="333333"/>
+        </w:rPr>
+        <w:pict>
+          <v:shape id="_x0000_s1046" type="#_x0000_t202" style="position:absolute;margin-left:174.2pt;margin-top:220.3pt;width:192.75pt;height:30.5pt;z-index:251679744;mso-width-percent:400;mso-height-percent:200;mso-width-percent:400;mso-height-percent:200;mso-width-relative:margin;mso-height-relative:margin" filled="f" fillcolor="#f3a447 [3205]" stroked="f" strokecolor="#f2f2f2 [3041]" strokeweight="3pt">
+            <v:shadow on="t" type="perspective" color="#925309 [1605]" opacity=".5" offset="1pt" offset2="-1pt"/>
+            <v:textbox style="mso-fit-shape-to-text:t">
+              <w:txbxContent>
+                <w:p>
+                  <w:pPr>
+                    <w:rPr>
+                      <w:color w:val="FF0000"/>
+                    </w:rPr>
+                  </w:pPr>
+                  <w:r>
+                    <w:rPr>
+                      <w:rFonts w:hint="eastAsia"/>
+                      <w:color w:val="FF0000"/>
+                    </w:rPr>
+                    <w:t>2</w:t>
+                  </w:r>
+                </w:p>
+              </w:txbxContent>
+            </v:textbox>
+          </v:shape>
+        </w:pict>
+      </w:r>
+      <w:r>
+        <w:rPr>
+          <w:rFonts w:ascii="微软雅黑" w:eastAsia="微软雅黑" w:hAnsi="微软雅黑"/>
+          <w:noProof/>
+          <w:color w:val="333333"/>
+        </w:rPr>
+        <w:pict>
+          <v:shape id="_x0000_s1045" type="#_x0000_t202" style="position:absolute;margin-left:93.2pt;margin-top:4.3pt;width:191.9pt;height:31.25pt;z-index:251678720;mso-width-percent:400;mso-height-percent:200;mso-width-percent:400;mso-height-percent:200;mso-width-relative:margin;mso-height-relative:margin" filled="f" fillcolor="#f3a447 [3205]" stroked="f" strokecolor="#f2f2f2 [3041]" strokeweight="3pt">
+            <v:shadow on="t" type="perspective" color="#925309 [1605]" opacity=".5" offset="1pt" offset2="-1pt"/>
+            <v:textbox style="mso-fit-shape-to-text:t">
+              <w:txbxContent>
+                <w:p>
+                  <w:pPr>
+                    <w:rPr>
+                      <w:color w:val="FF0000"/>
+                    </w:rPr>
+                  </w:pPr>
+                  <w:r>
+                    <w:rPr>
+                      <w:rFonts w:hint="eastAsia"/>
+                      <w:color w:val="FF0000"/>
+                    </w:rPr>
+                    <w:t>1</w:t>
+                  </w:r>
+                </w:p>
+              </w:txbxContent>
+            </v:textbox>
+          </v:shape>
+        </w:pict>
+      </w:r>
+      <w:r>
+        <w:rPr>
+          <w:rFonts w:ascii="微软雅黑" w:hAnsi="微软雅黑"/>
+          <w:noProof/>
+          <w:color w:val="333333"/>
+        </w:rPr>
+        <w:pict>
+          <v:rect id="_x0000_s1044" style="position:absolute;margin-left:443.55pt;margin-top:26.8pt;width:57.75pt;height:21pt;z-index:251676672" filled="f" strokecolor="red"/>
+        </w:pict>
+      </w:r>
+      <w:r>
+        <w:rPr>
+          <w:rFonts w:ascii="微软雅黑" w:hAnsi="微软雅黑"/>
+          <w:noProof/>
+          <w:color w:val="333333"/>
+        </w:rPr>
+        <w:pict>
+          <v:rect id="_x0000_s1043" style="position:absolute;margin-left:1.8pt;margin-top:70.3pt;width:167.25pt;height:242.25pt;z-index:251675648" filled="f" strokecolor="red"/>
+        </w:pict>
+      </w:r>
+      <w:r>
+        <w:rPr>
+          <w:rFonts w:ascii="微软雅黑" w:hAnsi="微软雅黑"/>
+          <w:noProof/>
+          <w:color w:val="333333"/>
+        </w:rPr>
+        <w:pict>
+          <v:rect id="_x0000_s1042" style="position:absolute;margin-left:16.8pt;margin-top:10.3pt;width:71.25pt;height:12pt;z-index:251674624" filled="f" strokecolor="red"/>
+        </w:pict>
+      </w:r>
+      <w:r>
+        <w:rPr>
+          <w:rFonts w:ascii="微软雅黑" w:hAnsi="微软雅黑"/>
+          <w:noProof/>
+          <w:color w:val="333333"/>
+        </w:rPr>
+        <w:drawing>
+          <wp:inline distT="0" distB="0" distL="0" distR="0">
+            <wp:extent cx="6120130" cy="3949443"/>
+            <wp:effectExtent l="19050" t="0" r="0" b="0"/>
+            <wp:docPr id="5" name="图片 1"/>
+            <wp:cNvGraphicFramePr>
+              <a:graphicFrameLocks xmlns:a="http://schemas.openxmlformats.org/drawingml/2006/main" noChangeAspect="1"/>
+            </wp:cNvGraphicFramePr>
+            <a:graphic xmlns:a="http://schemas.openxmlformats.org/drawingml/2006/main">
+              <a:graphicData uri="http://schemas.openxmlformats.org/drawingml/2006/picture">
+                <pic:pic xmlns:pic="http://schemas.openxmlformats.org/drawingml/2006/picture">
+                  <pic:nvPicPr>
+                    <pic:cNvPr id="0" name="Picture 1"/>
+                    <pic:cNvPicPr>
+                      <a:picLocks noChangeAspect="1" noChangeArrowheads="1"/>
+                    </pic:cNvPicPr>
+                  </pic:nvPicPr>
+                  <pic:blipFill>
+                    <a:blip r:embed="rId25" cstate="print"/>
+                    <a:srcRect/>
+                    <a:stretch>
+                      <a:fillRect/>
+                    </a:stretch>
+                  </pic:blipFill>
+                  <pic:spPr bwMode="auto">
+                    <a:xfrm>
+                      <a:off x="0" y="0"/>
+                      <a:ext cx="6120130" cy="3949443"/>
+                    </a:xfrm>
+                    <a:prstGeom prst="rect">
+                      <a:avLst/>
+                    </a:prstGeom>
+                    <a:noFill/>
+                    <a:ln w="9525">
+                      <a:noFill/>
+                      <a:miter lim="800000"/>
+                      <a:headEnd/>
+                      <a:tailEnd/>
+                    </a:ln>
+                  </pic:spPr>
+                </pic:pic>
+              </a:graphicData>
+            </a:graphic>
+          </wp:inline>
+        </w:drawing>
+      </w:r>
+    </w:p>
+    <w:p>
+      <w:pPr>
+        <w:pStyle w:val="a5"/>
+        <w:shd w:val="clear" w:color="auto" w:fill="FFFFFF"/>
+        <w:spacing w:before="0" w:beforeAutospacing="0" w:after="0" w:afterAutospacing="0"/>
+        <w:rPr>
+          <w:rFonts w:ascii="微软雅黑" w:eastAsia="微软雅黑" w:hAnsi="微软雅黑"/>
+          <w:color w:val="333333"/>
+        </w:rPr>
+      </w:pPr>
+      <w:r>
+        <w:rPr>
+          <w:rFonts w:ascii="微软雅黑" w:eastAsia="微软雅黑" w:hAnsi="微软雅黑" w:hint="eastAsia"/>
+          <w:color w:val="333333"/>
+        </w:rPr>
+        <w:t>4 在</w:t>
+      </w:r>
+      <w:proofErr w:type="spellStart"/>
+      <w:r>
+        <w:rPr>
+          <w:rFonts w:ascii="微软雅黑" w:eastAsia="微软雅黑" w:hAnsi="微软雅黑" w:hint="eastAsia"/>
+          <w:color w:val="333333"/>
+        </w:rPr>
+        <w:t>github</w:t>
+      </w:r>
+      <w:proofErr w:type="spellEnd"/>
+      <w:r>
+        <w:rPr>
+          <w:rFonts w:ascii="微软雅黑" w:eastAsia="微软雅黑" w:hAnsi="微软雅黑" w:hint="eastAsia"/>
+          <w:color w:val="333333"/>
+        </w:rPr>
+        <w:t>官网上点击new pull request</w:t>
+      </w:r>
+    </w:p>
+    <w:p>
+      <w:pPr>
+        <w:pStyle w:val="a5"/>
+        <w:shd w:val="clear" w:color="auto" w:fill="FFFFFF"/>
+        <w:spacing w:before="0" w:beforeAutospacing="0" w:after="0" w:afterAutospacing="0"/>
+        <w:rPr>
+          <w:rFonts w:ascii="微软雅黑" w:eastAsia="微软雅黑" w:hAnsi="微软雅黑"/>
+          <w:color w:val="333333"/>
+        </w:rPr>
+      </w:pPr>
+      <w:r>
+        <w:rPr>
+          <w:rFonts w:ascii="微软雅黑" w:hAnsi="微软雅黑"/>
+          <w:noProof/>
+          <w:color w:val="333333"/>
+        </w:rPr>
+        <w:pict>
+          <v:rect id="_x0000_s1041" style="position:absolute;margin-left:79.8pt;margin-top:48.25pt;width:60.75pt;height:17.25pt;z-index:251673600" filled="f" strokecolor="red"/>
+        </w:pict>
+      </w:r>
+      <w:r>
+        <w:rPr>
+          <w:rFonts w:ascii="微软雅黑" w:hAnsi="微软雅黑"/>
+          <w:noProof/>
+          <w:color w:val="333333"/>
+        </w:rPr>
+        <w:drawing>
+          <wp:inline distT="0" distB="0" distL="0" distR="0">
+            <wp:extent cx="6120130" cy="977114"/>
+            <wp:effectExtent l="19050" t="0" r="0" b="0"/>
+            <wp:docPr id="3" name="图片 1"/>
+            <wp:cNvGraphicFramePr>
+              <a:graphicFrameLocks xmlns:a="http://schemas.openxmlformats.org/drawingml/2006/main" noChangeAspect="1"/>
+            </wp:cNvGraphicFramePr>
+            <a:graphic xmlns:a="http://schemas.openxmlformats.org/drawingml/2006/main">
+              <a:graphicData uri="http://schemas.openxmlformats.org/drawingml/2006/picture">
+                <pic:pic xmlns:pic="http://schemas.openxmlformats.org/drawingml/2006/picture">
+                  <pic:nvPicPr>
+                    <pic:cNvPr id="0" name="Picture 1"/>
+                    <pic:cNvPicPr>
+                      <a:picLocks noChangeAspect="1" noChangeArrowheads="1"/>
+                    </pic:cNvPicPr>
+                  </pic:nvPicPr>
+                  <pic:blipFill>
+                    <a:blip r:embed="rId26" cstate="print"/>
+                    <a:srcRect/>
+                    <a:stretch>
+                      <a:fillRect/>
+                    </a:stretch>
+                  </pic:blipFill>
+                  <pic:spPr bwMode="auto">
+                    <a:xfrm>
+                      <a:off x="0" y="0"/>
+                      <a:ext cx="6120130" cy="977114"/>
+                    </a:xfrm>
+                    <a:prstGeom prst="rect">
+                      <a:avLst/>
+                    </a:prstGeom>
+                    <a:noFill/>
+                    <a:ln w="9525">
+                      <a:noFill/>
+                      <a:miter lim="800000"/>
+                      <a:headEnd/>
+                      <a:tailEnd/>
+                    </a:ln>
+                  </pic:spPr>
+                </pic:pic>
+              </a:graphicData>
+            </a:graphic>
+          </wp:inline>
+        </w:drawing>
+      </w:r>
+    </w:p>
+    <w:p>
+      <w:pPr>
+        <w:pStyle w:val="a5"/>
+        <w:shd w:val="clear" w:color="auto" w:fill="FFFFFF"/>
+        <w:spacing w:before="0" w:beforeAutospacing="0" w:after="0" w:afterAutospacing="0"/>
+        <w:rPr>
+          <w:rFonts w:ascii="微软雅黑" w:eastAsia="微软雅黑" w:hAnsi="微软雅黑"/>
+          <w:color w:val="333333"/>
+        </w:rPr>
+      </w:pPr>
+      <w:r>
+        <w:rPr>
+          <w:rFonts w:ascii="微软雅黑" w:eastAsia="微软雅黑" w:hAnsi="微软雅黑" w:hint="eastAsia"/>
+          <w:color w:val="333333"/>
+        </w:rPr>
+        <w:lastRenderedPageBreak/>
+        <w:t>5 create pull request（下次截图修改这个）</w:t>
       </w:r>
     </w:p>
     <w:p>

--- a/git使用方法.docx
+++ b/git使用方法.docx
@@ -202,7 +202,7 @@
                     </pic:cNvPicPr>
                   </pic:nvPicPr>
                   <pic:blipFill>
-                    <a:blip r:embed="rId5" cstate="print"/>
+                    <a:blip r:embed="rId7" cstate="print"/>
                     <a:srcRect/>
                     <a:stretch>
                       <a:fillRect/>
@@ -323,7 +323,7 @@
                     </pic:cNvPicPr>
                   </pic:nvPicPr>
                   <pic:blipFill>
-                    <a:blip r:embed="rId6" cstate="print"/>
+                    <a:blip r:embed="rId8" cstate="print"/>
                     <a:srcRect/>
                     <a:stretch>
                       <a:fillRect/>
@@ -433,7 +433,7 @@
                     </pic:cNvPicPr>
                   </pic:nvPicPr>
                   <pic:blipFill>
-                    <a:blip r:embed="rId7" cstate="print"/>
+                    <a:blip r:embed="rId9" cstate="print"/>
                     <a:srcRect/>
                     <a:stretch>
                       <a:fillRect/>
@@ -506,7 +506,7 @@
                     </pic:cNvPicPr>
                   </pic:nvPicPr>
                   <pic:blipFill>
-                    <a:blip r:embed="rId8" cstate="print"/>
+                    <a:blip r:embed="rId10" cstate="print"/>
                     <a:srcRect/>
                     <a:stretch>
                       <a:fillRect/>
@@ -572,7 +572,7 @@
                     </pic:cNvPicPr>
                   </pic:nvPicPr>
                   <pic:blipFill>
-                    <a:blip r:embed="rId9" cstate="print"/>
+                    <a:blip r:embed="rId11" cstate="print"/>
                     <a:srcRect/>
                     <a:stretch>
                       <a:fillRect/>
@@ -841,7 +841,7 @@
                     </pic:cNvPicPr>
                   </pic:nvPicPr>
                   <pic:blipFill>
-                    <a:blip r:embed="rId10" cstate="print"/>
+                    <a:blip r:embed="rId12" cstate="print"/>
                     <a:srcRect/>
                     <a:stretch>
                       <a:fillRect/>
@@ -957,7 +957,7 @@
                     </pic:cNvPicPr>
                   </pic:nvPicPr>
                   <pic:blipFill>
-                    <a:blip r:embed="rId11" cstate="print"/>
+                    <a:blip r:embed="rId13" cstate="print"/>
                     <a:srcRect/>
                     <a:stretch>
                       <a:fillRect/>
@@ -1045,7 +1045,7 @@
                     </pic:cNvPicPr>
                   </pic:nvPicPr>
                   <pic:blipFill>
-                    <a:blip r:embed="rId12" cstate="print"/>
+                    <a:blip r:embed="rId14" cstate="print"/>
                     <a:srcRect/>
                     <a:stretch>
                       <a:fillRect/>
@@ -1182,7 +1182,7 @@
                     </pic:cNvPicPr>
                   </pic:nvPicPr>
                   <pic:blipFill>
-                    <a:blip r:embed="rId13" cstate="print"/>
+                    <a:blip r:embed="rId15" cstate="print"/>
                     <a:srcRect/>
                     <a:stretch>
                       <a:fillRect/>
@@ -1270,7 +1270,7 @@
                     </pic:cNvPicPr>
                   </pic:nvPicPr>
                   <pic:blipFill>
-                    <a:blip r:embed="rId14" cstate="print"/>
+                    <a:blip r:embed="rId16" cstate="print"/>
                     <a:srcRect/>
                     <a:stretch>
                       <a:fillRect/>
@@ -1339,7 +1339,7 @@
                     </pic:cNvPicPr>
                   </pic:nvPicPr>
                   <pic:blipFill>
-                    <a:blip r:embed="rId15" cstate="print"/>
+                    <a:blip r:embed="rId17" cstate="print"/>
                     <a:srcRect/>
                     <a:stretch>
                       <a:fillRect/>
@@ -1446,7 +1446,7 @@
                     </pic:cNvPicPr>
                   </pic:nvPicPr>
                   <pic:blipFill>
-                    <a:blip r:embed="rId16" cstate="print"/>
+                    <a:blip r:embed="rId18" cstate="print"/>
                     <a:srcRect/>
                     <a:stretch>
                       <a:fillRect/>
@@ -1516,7 +1516,7 @@
                     </pic:cNvPicPr>
                   </pic:nvPicPr>
                   <pic:blipFill>
-                    <a:blip r:embed="rId17" cstate="print"/>
+                    <a:blip r:embed="rId19" cstate="print"/>
                     <a:srcRect/>
                     <a:stretch>
                       <a:fillRect/>
@@ -1627,7 +1627,7 @@
                     </pic:cNvPicPr>
                   </pic:nvPicPr>
                   <pic:blipFill>
-                    <a:blip r:embed="rId18" cstate="print"/>
+                    <a:blip r:embed="rId20" cstate="print"/>
                     <a:srcRect/>
                     <a:stretch>
                       <a:fillRect/>
@@ -1739,7 +1739,7 @@
                     </pic:cNvPicPr>
                   </pic:nvPicPr>
                   <pic:blipFill>
-                    <a:blip r:embed="rId19" cstate="print"/>
+                    <a:blip r:embed="rId21" cstate="print"/>
                     <a:srcRect/>
                     <a:stretch>
                       <a:fillRect/>
@@ -2024,7 +2024,7 @@
                     </pic:cNvPicPr>
                   </pic:nvPicPr>
                   <pic:blipFill>
-                    <a:blip r:embed="rId20" cstate="print"/>
+                    <a:blip r:embed="rId22" cstate="print"/>
                     <a:srcRect/>
                     <a:stretch>
                       <a:fillRect/>
@@ -2102,7 +2102,7 @@
                     </pic:cNvPicPr>
                   </pic:nvPicPr>
                   <pic:blipFill>
-                    <a:blip r:embed="rId21" cstate="print"/>
+                    <a:blip r:embed="rId23" cstate="print"/>
                     <a:srcRect/>
                     <a:stretch>
                       <a:fillRect/>
@@ -2184,7 +2184,7 @@
                     </pic:cNvPicPr>
                   </pic:nvPicPr>
                   <pic:blipFill>
-                    <a:blip r:embed="rId22" cstate="print"/>
+                    <a:blip r:embed="rId24" cstate="print"/>
                     <a:srcRect/>
                     <a:stretch>
                       <a:fillRect/>
@@ -2264,7 +2264,7 @@
                     </pic:cNvPicPr>
                   </pic:nvPicPr>
                   <pic:blipFill>
-                    <a:blip r:embed="rId23" cstate="print"/>
+                    <a:blip r:embed="rId25" cstate="print"/>
                     <a:srcRect/>
                     <a:stretch>
                       <a:fillRect/>
@@ -2421,7 +2421,7 @@
                     </pic:cNvPicPr>
                   </pic:nvPicPr>
                   <pic:blipFill>
-                    <a:blip r:embed="rId24" cstate="print"/>
+                    <a:blip r:embed="rId26" cstate="print"/>
                     <a:srcRect/>
                     <a:stretch>
                       <a:fillRect/>
@@ -2860,7 +2860,7 @@
         <w:shd w:val="clear" w:color="auto" w:fill="FFFFFF"/>
         <w:spacing w:before="0" w:beforeAutospacing="0" w:after="0" w:afterAutospacing="0"/>
         <w:rPr>
-          <w:rFonts w:ascii="微软雅黑" w:eastAsia="微软雅黑" w:hAnsi="微软雅黑" w:hint="eastAsia"/>
+          <w:rFonts w:ascii="微软雅黑" w:eastAsia="微软雅黑" w:hAnsi="微软雅黑"/>
           <w:color w:val="333333"/>
         </w:rPr>
       </w:pPr>
@@ -3090,7 +3090,7 @@
                     </pic:cNvPicPr>
                   </pic:nvPicPr>
                   <pic:blipFill>
-                    <a:blip r:embed="rId25" cstate="print"/>
+                    <a:blip r:embed="rId27" cstate="print"/>
                     <a:srcRect/>
                     <a:stretch>
                       <a:fillRect/>
@@ -3197,7 +3197,7 @@
                     </pic:cNvPicPr>
                   </pic:nvPicPr>
                   <pic:blipFill>
-                    <a:blip r:embed="rId26" cstate="print"/>
+                    <a:blip r:embed="rId28" cstate="print"/>
                     <a:srcRect/>
                     <a:stretch>
                       <a:fillRect/>
@@ -3242,16 +3242,147 @@
           <w:color w:val="333333"/>
         </w:rPr>
         <w:lastRenderedPageBreak/>
-        <w:t>5 create pull request（下次截图修改这个）</w:t>
-      </w:r>
-    </w:p>
-    <w:p>
-      <w:pPr>
-        <w:ind w:firstLineChars="300" w:firstLine="660"/>
-        <w:rPr>
+        <w:t>5 create pull request</w:t>
+      </w:r>
+    </w:p>
+    <w:p>
+      <w:pPr>
+        <w:rPr>
+          <w:rFonts w:hint="eastAsia"/>
           <w:b/>
         </w:rPr>
       </w:pPr>
+    </w:p>
+    <w:p>
+      <w:pPr>
+        <w:rPr>
+          <w:rFonts w:hint="eastAsia"/>
+          <w:b/>
+        </w:rPr>
+      </w:pPr>
+      <w:r>
+        <w:rPr>
+          <w:rFonts w:hint="eastAsia"/>
+          <w:b/>
+        </w:rPr>
+        <w:t>个人代码（</w:t>
+      </w:r>
+      <w:r>
+        <w:rPr>
+          <w:rFonts w:hint="eastAsia"/>
+          <w:b/>
+        </w:rPr>
+        <w:t>app</w:t>
+      </w:r>
+      <w:r>
+        <w:rPr>
+          <w:rFonts w:hint="eastAsia"/>
+          <w:b/>
+        </w:rPr>
+        <w:t>）与公司代码保持同步</w:t>
+      </w:r>
+    </w:p>
+    <w:p>
+      <w:pPr>
+        <w:rPr>
+          <w:rFonts w:hint="eastAsia"/>
+        </w:rPr>
+      </w:pPr>
+      <w:r>
+        <w:rPr>
+          <w:rFonts w:hint="eastAsia"/>
+        </w:rPr>
+        <w:t xml:space="preserve">1 </w:t>
+      </w:r>
+      <w:r>
+        <w:rPr>
+          <w:rFonts w:hint="eastAsia"/>
+        </w:rPr>
+        <w:t>分支切到</w:t>
+      </w:r>
+      <w:r>
+        <w:rPr>
+          <w:rFonts w:hint="eastAsia"/>
+        </w:rPr>
+        <w:t>app</w:t>
+      </w:r>
+      <w:r>
+        <w:rPr>
+          <w:rFonts w:hint="eastAsia"/>
+        </w:rPr>
+        <w:t>下</w:t>
+      </w:r>
+    </w:p>
+    <w:p>
+      <w:pPr>
+        <w:rPr>
+          <w:b/>
+        </w:rPr>
+      </w:pPr>
+      <w:r>
+        <w:rPr>
+          <w:rFonts w:hint="eastAsia"/>
+        </w:rPr>
+        <w:t>2</w:t>
+      </w:r>
+      <w:r>
+        <w:rPr>
+          <w:rFonts w:hint="eastAsia"/>
+          <w:b/>
+        </w:rPr>
+        <w:t xml:space="preserve"> </w:t>
+      </w:r>
+      <w:r>
+        <w:rPr>
+          <w:b/>
+          <w:noProof/>
+        </w:rPr>
+        <w:drawing>
+          <wp:inline distT="0" distB="0" distL="0" distR="0">
+            <wp:extent cx="3590925" cy="314325"/>
+            <wp:effectExtent l="19050" t="0" r="9525" b="0"/>
+            <wp:docPr id="6" name="图片 1"/>
+            <wp:cNvGraphicFramePr>
+              <a:graphicFrameLocks xmlns:a="http://schemas.openxmlformats.org/drawingml/2006/main" noChangeAspect="1"/>
+            </wp:cNvGraphicFramePr>
+            <a:graphic xmlns:a="http://schemas.openxmlformats.org/drawingml/2006/main">
+              <a:graphicData uri="http://schemas.openxmlformats.org/drawingml/2006/picture">
+                <pic:pic xmlns:pic="http://schemas.openxmlformats.org/drawingml/2006/picture">
+                  <pic:nvPicPr>
+                    <pic:cNvPr id="0" name="Picture 1"/>
+                    <pic:cNvPicPr>
+                      <a:picLocks noChangeAspect="1" noChangeArrowheads="1"/>
+                    </pic:cNvPicPr>
+                  </pic:nvPicPr>
+                  <pic:blipFill>
+                    <a:blip r:embed="rId29" cstate="print"/>
+                    <a:srcRect/>
+                    <a:stretch>
+                      <a:fillRect/>
+                    </a:stretch>
+                  </pic:blipFill>
+                  <pic:spPr bwMode="auto">
+                    <a:xfrm>
+                      <a:off x="0" y="0"/>
+                      <a:ext cx="3590925" cy="314325"/>
+                    </a:xfrm>
+                    <a:prstGeom prst="rect">
+                      <a:avLst/>
+                    </a:prstGeom>
+                    <a:noFill/>
+                    <a:ln w="9525">
+                      <a:noFill/>
+                      <a:miter lim="800000"/>
+                      <a:headEnd/>
+                      <a:tailEnd/>
+                    </a:ln>
+                  </pic:spPr>
+                </pic:pic>
+              </a:graphicData>
+            </a:graphic>
+          </wp:inline>
+        </w:drawing>
+      </w:r>
     </w:p>
     <w:sectPr>
       <w:pgSz w:w="11906" w:h="16838"/>
@@ -3261,6 +3392,56 @@
     </w:sectPr>
   </w:body>
 </w:document>
+</file>
+
+<file path=word/endnotes.xml><?xml version="1.0" encoding="utf-8"?>
+<w:endnotes xmlns:ve="http://schemas.openxmlformats.org/markup-compatibility/2006" xmlns:o="urn:schemas-microsoft-com:office:office" xmlns:r="http://schemas.openxmlformats.org/officeDocument/2006/relationships" xmlns:m="http://schemas.openxmlformats.org/officeDocument/2006/math" xmlns:v="urn:schemas-microsoft-com:vml" xmlns:wp="http://schemas.openxmlformats.org/drawingml/2006/wordprocessingDrawing" xmlns:w10="urn:schemas-microsoft-com:office:word" xmlns:w="http://schemas.openxmlformats.org/wordprocessingml/2006/main" xmlns:wne="http://schemas.microsoft.com/office/word/2006/wordml">
+  <w:endnote w:type="separator" w:id="-1">
+    <w:p>
+      <w:pPr>
+        <w:spacing w:after="0"/>
+      </w:pPr>
+      <w:r>
+        <w:separator/>
+      </w:r>
+    </w:p>
+  </w:endnote>
+  <w:endnote w:type="continuationSeparator" w:id="0">
+    <w:p>
+      <w:pPr>
+        <w:spacing w:after="0"/>
+      </w:pPr>
+      <w:r>
+        <w:continuationSeparator/>
+      </w:r>
+    </w:p>
+  </w:endnote>
+</w:endnotes>
+</file>
+
+<file path=word/footnotes.xml><?xml version="1.0" encoding="utf-8"?>
+<w:footnotes xmlns:ve="http://schemas.openxmlformats.org/markup-compatibility/2006" xmlns:o="urn:schemas-microsoft-com:office:office" xmlns:r="http://schemas.openxmlformats.org/officeDocument/2006/relationships" xmlns:m="http://schemas.openxmlformats.org/officeDocument/2006/math" xmlns:v="urn:schemas-microsoft-com:vml" xmlns:wp="http://schemas.openxmlformats.org/drawingml/2006/wordprocessingDrawing" xmlns:w10="urn:schemas-microsoft-com:office:word" xmlns:w="http://schemas.openxmlformats.org/wordprocessingml/2006/main" xmlns:wne="http://schemas.microsoft.com/office/word/2006/wordml">
+  <w:footnote w:type="separator" w:id="-1">
+    <w:p>
+      <w:pPr>
+        <w:spacing w:after="0"/>
+      </w:pPr>
+      <w:r>
+        <w:separator/>
+      </w:r>
+    </w:p>
+  </w:footnote>
+  <w:footnote w:type="continuationSeparator" w:id="0">
+    <w:p>
+      <w:pPr>
+        <w:spacing w:after="0"/>
+      </w:pPr>
+      <w:r>
+        <w:continuationSeparator/>
+      </w:r>
+    </w:p>
+  </w:footnote>
+</w:footnotes>
 </file>
 
 <file path=word/numbering.xml><?xml version="1.0" encoding="utf-8"?>
@@ -4147,6 +4328,74 @@
       <w:u w:val="single"/>
     </w:rPr>
   </w:style>
+  <w:style w:type="paragraph" w:styleId="a7">
+    <w:name w:val="header"/>
+    <w:basedOn w:val="a"/>
+    <w:link w:val="Char0"/>
+    <w:uiPriority w:val="99"/>
+    <w:semiHidden/>
+    <w:unhideWhenUsed/>
+    <w:rsid w:val="00C939EB"/>
+    <w:pPr>
+      <w:pBdr>
+        <w:bottom w:val="single" w:sz="6" w:space="1" w:color="auto"/>
+      </w:pBdr>
+      <w:tabs>
+        <w:tab w:val="center" w:pos="4153"/>
+        <w:tab w:val="right" w:pos="8306"/>
+      </w:tabs>
+      <w:jc w:val="center"/>
+    </w:pPr>
+    <w:rPr>
+      <w:sz w:val="18"/>
+      <w:szCs w:val="18"/>
+    </w:rPr>
+  </w:style>
+  <w:style w:type="character" w:customStyle="1" w:styleId="Char0">
+    <w:name w:val="页眉 Char"/>
+    <w:basedOn w:val="a0"/>
+    <w:link w:val="a7"/>
+    <w:uiPriority w:val="99"/>
+    <w:semiHidden/>
+    <w:rsid w:val="00C939EB"/>
+    <w:rPr>
+      <w:rFonts w:ascii="Tahoma" w:hAnsi="Tahoma"/>
+      <w:sz w:val="18"/>
+      <w:szCs w:val="18"/>
+    </w:rPr>
+  </w:style>
+  <w:style w:type="paragraph" w:styleId="a8">
+    <w:name w:val="footer"/>
+    <w:basedOn w:val="a"/>
+    <w:link w:val="Char1"/>
+    <w:uiPriority w:val="99"/>
+    <w:semiHidden/>
+    <w:unhideWhenUsed/>
+    <w:rsid w:val="00C939EB"/>
+    <w:pPr>
+      <w:tabs>
+        <w:tab w:val="center" w:pos="4153"/>
+        <w:tab w:val="right" w:pos="8306"/>
+      </w:tabs>
+    </w:pPr>
+    <w:rPr>
+      <w:sz w:val="18"/>
+      <w:szCs w:val="18"/>
+    </w:rPr>
+  </w:style>
+  <w:style w:type="character" w:customStyle="1" w:styleId="Char1">
+    <w:name w:val="页脚 Char"/>
+    <w:basedOn w:val="a0"/>
+    <w:link w:val="a8"/>
+    <w:uiPriority w:val="99"/>
+    <w:semiHidden/>
+    <w:rsid w:val="00C939EB"/>
+    <w:rPr>
+      <w:rFonts w:ascii="Tahoma" w:hAnsi="Tahoma"/>
+      <w:sz w:val="18"/>
+      <w:szCs w:val="18"/>
+    </w:rPr>
+  </w:style>
 </w:styles>
 </file>
 
